--- a/Part4/KPI Documentation3.docx
+++ b/Part4/KPI Documentation3.docx
@@ -14,6 +14,7 @@
           <w:szCs w:val="27"/>
         </w:rPr>
       </w:pPr>
+      <w:bookmarkStart w:id="0" w:name="_Hlk185237494"/>
       <w:r>
         <w:rPr>
           <w:rFonts w:ascii="Times New Roman" w:eastAsia="Times New Roman" w:hAnsi="Times New Roman" w:cs="Times New Roman"/>
@@ -22,33 +23,27 @@
           <w:sz w:val="27"/>
           <w:szCs w:val="27"/>
         </w:rPr>
-        <w:t>KPI Documentation: Conversion Rate for Group Deals</w:t>
-      </w:r>
-    </w:p>
-    <w:p>
-      <w:pPr>
-        <w:spacing w:after="0" w:line="240" w:lineRule="auto"/>
-        <w:rPr>
-          <w:rFonts w:ascii="Times New Roman" w:eastAsia="Times New Roman" w:hAnsi="Times New Roman" w:cs="Times New Roman"/>
-          <w:sz w:val="24"/>
-          <w:szCs w:val="24"/>
-        </w:rPr>
-      </w:pPr>
-      <w:r>
-        <w:rPr>
-          <w:rFonts w:ascii="Times New Roman" w:eastAsia="Times New Roman" w:hAnsi="Times New Roman" w:cs="Times New Roman"/>
-          <w:sz w:val="24"/>
-          <w:szCs w:val="24"/>
-        </w:rPr>
-        <w:pict w14:anchorId="5122282D">
-          <v:rect id="_x0000_i1025" style="width:0;height:1.5pt" o:hralign="center" o:hrstd="t" o:hr="t" fillcolor="#a0a0a0" stroked="f"/>
-        </w:pict>
-      </w:r>
-    </w:p>
-    <w:p>
-      <w:pPr>
-        <w:spacing w:before="100" w:beforeAutospacing="1" w:after="100" w:afterAutospacing="1" w:line="240" w:lineRule="auto"/>
-        <w:outlineLvl w:val="3"/>
+        <w:t>Conversion Rate for Group Deals</w:t>
+      </w:r>
+    </w:p>
+    <w:p>
+      <w:pPr>
+        <w:spacing w:before="100" w:beforeAutospacing="1" w:after="100" w:afterAutospacing="1" w:line="240" w:lineRule="auto"/>
+        <w:rPr>
+          <w:rFonts w:ascii="Times New Roman" w:eastAsia="Times New Roman" w:hAnsi="Times New Roman" w:cs="Times New Roman"/>
+          <w:sz w:val="24"/>
+          <w:szCs w:val="24"/>
+        </w:rPr>
+      </w:pPr>
+      <w:r>
+        <w:rPr>
+          <w:rFonts w:ascii="Times New Roman" w:eastAsia="Times New Roman" w:hAnsi="Times New Roman" w:cs="Times New Roman"/>
+          <w:sz w:val="24"/>
+          <w:szCs w:val="24"/>
+        </w:rPr>
+        <w:t xml:space="preserve">The </w:t>
+      </w:r>
+      <w:r>
         <w:rPr>
           <w:rFonts w:ascii="Times New Roman" w:eastAsia="Times New Roman" w:hAnsi="Times New Roman" w:cs="Times New Roman"/>
           <w:b/>
@@ -56,6 +51,25 @@
           <w:sz w:val="24"/>
           <w:szCs w:val="24"/>
         </w:rPr>
+        <w:t>Conversion Rate for Group Deals</w:t>
+      </w:r>
+      <w:r>
+        <w:rPr>
+          <w:rFonts w:ascii="Times New Roman" w:eastAsia="Times New Roman" w:hAnsi="Times New Roman" w:cs="Times New Roman"/>
+          <w:sz w:val="24"/>
+          <w:szCs w:val="24"/>
+        </w:rPr>
+        <w:t xml:space="preserve"> measures the percentage of group deals that lead to at least one successfully completed group. This KPI evaluates the effectiveness of group deals in achieving their intended purpose—encouraging group participation and resulting in successful group outcomes.</w:t>
+      </w:r>
+    </w:p>
+    <w:p>
+      <w:pPr>
+        <w:spacing w:before="100" w:beforeAutospacing="1" w:after="100" w:afterAutospacing="1" w:line="240" w:lineRule="auto"/>
+        <w:rPr>
+          <w:rFonts w:ascii="Times New Roman" w:eastAsia="Times New Roman" w:hAnsi="Times New Roman" w:cs="Times New Roman"/>
+          <w:sz w:val="24"/>
+          <w:szCs w:val="24"/>
+        </w:rPr>
       </w:pPr>
       <w:r>
         <w:rPr>
@@ -65,27 +79,7 @@
           <w:sz w:val="24"/>
           <w:szCs w:val="24"/>
         </w:rPr>
-        <w:t>KPI Name</w:t>
-      </w:r>
-    </w:p>
-    <w:p>
-      <w:pPr>
-        <w:spacing w:before="100" w:beforeAutospacing="1" w:after="100" w:afterAutospacing="1" w:line="240" w:lineRule="auto"/>
-        <w:rPr>
-          <w:rFonts w:ascii="Times New Roman" w:eastAsia="Times New Roman" w:hAnsi="Times New Roman" w:cs="Times New Roman"/>
-          <w:sz w:val="24"/>
-          <w:szCs w:val="24"/>
-        </w:rPr>
-      </w:pPr>
-      <w:r>
-        <w:rPr>
-          <w:rFonts w:ascii="Times New Roman" w:eastAsia="Times New Roman" w:hAnsi="Times New Roman" w:cs="Times New Roman"/>
-          <w:b/>
-          <w:bCs/>
-          <w:sz w:val="24"/>
-          <w:szCs w:val="24"/>
-        </w:rPr>
-        <w:t>Conversion Rate for Group Deals</w:t>
+        <w:t>Formula</w:t>
       </w:r>
     </w:p>
     <w:p>
@@ -103,68 +97,25 @@
           <w:sz w:val="24"/>
           <w:szCs w:val="24"/>
         </w:rPr>
-        <w:pict w14:anchorId="266C32FF">
-          <v:rect id="_x0000_i1026" style="width:0;height:1.5pt" o:hralign="center" o:hrstd="t" o:hr="t" fillcolor="#a0a0a0" stroked="f"/>
-        </w:pict>
-      </w:r>
-    </w:p>
-    <w:p>
-      <w:pPr>
-        <w:spacing w:before="100" w:beforeAutospacing="1" w:after="100" w:afterAutospacing="1" w:line="240" w:lineRule="auto"/>
-        <w:outlineLvl w:val="3"/>
-        <w:rPr>
-          <w:rFonts w:ascii="Times New Roman" w:eastAsia="Times New Roman" w:hAnsi="Times New Roman" w:cs="Times New Roman"/>
-          <w:b/>
-          <w:bCs/>
-          <w:sz w:val="24"/>
-          <w:szCs w:val="24"/>
-        </w:rPr>
-      </w:pPr>
-      <w:r>
-        <w:rPr>
-          <w:rFonts w:ascii="Times New Roman" w:eastAsia="Times New Roman" w:hAnsi="Times New Roman" w:cs="Times New Roman"/>
-          <w:b/>
-          <w:bCs/>
-          <w:sz w:val="24"/>
-          <w:szCs w:val="24"/>
-        </w:rPr>
-        <w:t>Definition</w:t>
-      </w:r>
-    </w:p>
-    <w:p>
-      <w:pPr>
-        <w:spacing w:before="100" w:beforeAutospacing="1" w:after="100" w:afterAutospacing="1" w:line="240" w:lineRule="auto"/>
-        <w:rPr>
-          <w:rFonts w:ascii="Times New Roman" w:eastAsia="Times New Roman" w:hAnsi="Times New Roman" w:cs="Times New Roman"/>
-          <w:sz w:val="24"/>
-          <w:szCs w:val="24"/>
-        </w:rPr>
-      </w:pPr>
-      <w:r>
-        <w:rPr>
-          <w:rFonts w:ascii="Times New Roman" w:eastAsia="Times New Roman" w:hAnsi="Times New Roman" w:cs="Times New Roman"/>
-          <w:sz w:val="24"/>
-          <w:szCs w:val="24"/>
-        </w:rPr>
-        <w:t xml:space="preserve">The </w:t>
-      </w:r>
-      <w:r>
-        <w:rPr>
-          <w:rFonts w:ascii="Times New Roman" w:eastAsia="Times New Roman" w:hAnsi="Times New Roman" w:cs="Times New Roman"/>
-          <w:b/>
-          <w:bCs/>
-          <w:sz w:val="24"/>
-          <w:szCs w:val="24"/>
-        </w:rPr>
-        <w:t>Conversion Rate for Group Deals</w:t>
-      </w:r>
-      <w:r>
-        <w:rPr>
-          <w:rFonts w:ascii="Times New Roman" w:eastAsia="Times New Roman" w:hAnsi="Times New Roman" w:cs="Times New Roman"/>
-          <w:sz w:val="24"/>
-          <w:szCs w:val="24"/>
-        </w:rPr>
-        <w:t xml:space="preserve"> measures the percentage of group deals that lead to at least one successfully completed group. This KPI evaluates the effectiveness of group deals in achieving their intended purpose—encouraging group participation and resulting in successful group outcomes.</w:t>
+        <w:t>Conversion Rate (</w:t>
+      </w:r>
+      <w:proofErr w:type="gramStart"/>
+      <w:r>
+        <w:rPr>
+          <w:rFonts w:ascii="Times New Roman" w:eastAsia="Times New Roman" w:hAnsi="Times New Roman" w:cs="Times New Roman"/>
+          <w:sz w:val="24"/>
+          <w:szCs w:val="24"/>
+        </w:rPr>
+        <w:t>%)=</w:t>
+      </w:r>
+      <w:proofErr w:type="gramEnd"/>
+      <w:r>
+        <w:rPr>
+          <w:rFonts w:ascii="Times New Roman" w:eastAsia="Times New Roman" w:hAnsi="Times New Roman" w:cs="Times New Roman"/>
+          <w:sz w:val="24"/>
+          <w:szCs w:val="24"/>
+        </w:rPr>
+        <w:t xml:space="preserve">Number of Completed GroupsTotal Group Deals Created×100\text{Conversion Rate (\%)} = \frac{\text{Number of Completed Groups}}{\text{Total Group Deals Created}} \times 100 </w:t>
       </w:r>
     </w:p>
     <w:p>
@@ -176,86 +127,12 @@
           <w:szCs w:val="24"/>
         </w:rPr>
       </w:pPr>
-      <w:r>
-        <w:rPr>
-          <w:rFonts w:ascii="Times New Roman" w:eastAsia="Times New Roman" w:hAnsi="Times New Roman" w:cs="Times New Roman"/>
-          <w:sz w:val="24"/>
-          <w:szCs w:val="24"/>
-        </w:rPr>
-        <w:pict w14:anchorId="1FED22A7">
-          <v:rect id="_x0000_i1027" style="width:0;height:1.5pt" o:hralign="center" o:hrstd="t" o:hr="t" fillcolor="#a0a0a0" stroked="f"/>
-        </w:pict>
-      </w:r>
-    </w:p>
-    <w:p>
-      <w:pPr>
-        <w:spacing w:before="100" w:beforeAutospacing="1" w:after="100" w:afterAutospacing="1" w:line="240" w:lineRule="auto"/>
-        <w:outlineLvl w:val="3"/>
-        <w:rPr>
-          <w:rFonts w:ascii="Times New Roman" w:eastAsia="Times New Roman" w:hAnsi="Times New Roman" w:cs="Times New Roman"/>
-          <w:b/>
-          <w:bCs/>
-          <w:sz w:val="24"/>
-          <w:szCs w:val="24"/>
-        </w:rPr>
-      </w:pPr>
-      <w:r>
-        <w:rPr>
-          <w:rFonts w:ascii="Times New Roman" w:eastAsia="Times New Roman" w:hAnsi="Times New Roman" w:cs="Times New Roman"/>
-          <w:b/>
-          <w:bCs/>
-          <w:sz w:val="24"/>
-          <w:szCs w:val="24"/>
-        </w:rPr>
-        <w:t>Formula</w:t>
-      </w:r>
     </w:p>
     <w:p>
       <w:pPr>
         <w:spacing w:after="0" w:line="240" w:lineRule="auto"/>
         <w:rPr>
           <w:rFonts w:ascii="Times New Roman" w:eastAsia="Times New Roman" w:hAnsi="Times New Roman" w:cs="Times New Roman"/>
-          <w:sz w:val="24"/>
-          <w:szCs w:val="24"/>
-        </w:rPr>
-      </w:pPr>
-      <w:r>
-        <w:rPr>
-          <w:rFonts w:ascii="Times New Roman" w:eastAsia="Times New Roman" w:hAnsi="Times New Roman" w:cs="Times New Roman"/>
-          <w:sz w:val="24"/>
-          <w:szCs w:val="24"/>
-        </w:rPr>
-        <w:t xml:space="preserve">Conversion Rate (%)=Number of Completed GroupsTotal Group Deals Created×100\text{Conversion Rate (\%)} = \frac{\text{Number of Completed Groups}}{\text{Total Group Deals Created}} \times 100 </w:t>
-      </w:r>
-    </w:p>
-    <w:p>
-      <w:pPr>
-        <w:spacing w:after="0" w:line="240" w:lineRule="auto"/>
-        <w:rPr>
-          <w:rFonts w:ascii="Times New Roman" w:eastAsia="Times New Roman" w:hAnsi="Times New Roman" w:cs="Times New Roman"/>
-          <w:sz w:val="24"/>
-          <w:szCs w:val="24"/>
-        </w:rPr>
-      </w:pPr>
-      <w:r>
-        <w:rPr>
-          <w:rFonts w:ascii="Times New Roman" w:eastAsia="Times New Roman" w:hAnsi="Times New Roman" w:cs="Times New Roman"/>
-          <w:sz w:val="24"/>
-          <w:szCs w:val="24"/>
-        </w:rPr>
-        <w:pict w14:anchorId="6757151E">
-          <v:rect id="_x0000_i1028" style="width:0;height:1.5pt" o:hralign="center" o:hrstd="t" o:hr="t" fillcolor="#a0a0a0" stroked="f"/>
-        </w:pict>
-      </w:r>
-    </w:p>
-    <w:p>
-      <w:pPr>
-        <w:spacing w:before="100" w:beforeAutospacing="1" w:after="100" w:afterAutospacing="1" w:line="240" w:lineRule="auto"/>
-        <w:outlineLvl w:val="3"/>
-        <w:rPr>
-          <w:rFonts w:ascii="Times New Roman" w:eastAsia="Times New Roman" w:hAnsi="Times New Roman" w:cs="Times New Roman"/>
-          <w:b/>
-          <w:bCs/>
           <w:sz w:val="24"/>
           <w:szCs w:val="24"/>
         </w:rPr>
@@ -340,8 +217,36 @@
           <w:sz w:val="20"/>
           <w:szCs w:val="20"/>
         </w:rPr>
-        <w:t xml:space="preserve">    (COUNT(DISTINCT g.id) * 100.0 / NULLIF(COUNT(DISTINCT gd.id), 0)) AS conversion_rate</w:t>
-      </w:r>
+        <w:t xml:space="preserve">    (</w:t>
+      </w:r>
+      <w:proofErr w:type="gramStart"/>
+      <w:r>
+        <w:rPr>
+          <w:rFonts w:ascii="Courier New" w:eastAsia="Times New Roman" w:hAnsi="Courier New" w:cs="Courier New"/>
+          <w:sz w:val="20"/>
+          <w:szCs w:val="20"/>
+        </w:rPr>
+        <w:t>COUNT(</w:t>
+      </w:r>
+      <w:proofErr w:type="gramEnd"/>
+      <w:r>
+        <w:rPr>
+          <w:rFonts w:ascii="Courier New" w:eastAsia="Times New Roman" w:hAnsi="Courier New" w:cs="Courier New"/>
+          <w:sz w:val="20"/>
+          <w:szCs w:val="20"/>
+        </w:rPr>
+        <w:t xml:space="preserve">DISTINCT g.id) * 100.0 / NULLIF(COUNT(DISTINCT gd.id), 0)) AS </w:t>
+      </w:r>
+      <w:proofErr w:type="spellStart"/>
+      <w:r>
+        <w:rPr>
+          <w:rFonts w:ascii="Courier New" w:eastAsia="Times New Roman" w:hAnsi="Courier New" w:cs="Courier New"/>
+          <w:sz w:val="20"/>
+          <w:szCs w:val="20"/>
+        </w:rPr>
+        <w:t>conversion_rate</w:t>
+      </w:r>
+      <w:proofErr w:type="spellEnd"/>
     </w:p>
     <w:p>
       <w:pPr>
@@ -412,8 +317,46 @@
           <w:sz w:val="20"/>
           <w:szCs w:val="20"/>
         </w:rPr>
-        <w:t xml:space="preserve">    public.group_deals gd</w:t>
-      </w:r>
+        <w:t xml:space="preserve">    </w:t>
+      </w:r>
+      <w:proofErr w:type="spellStart"/>
+      <w:proofErr w:type="gramStart"/>
+      <w:r>
+        <w:rPr>
+          <w:rFonts w:ascii="Courier New" w:eastAsia="Times New Roman" w:hAnsi="Courier New" w:cs="Courier New"/>
+          <w:sz w:val="20"/>
+          <w:szCs w:val="20"/>
+        </w:rPr>
+        <w:t>public.group</w:t>
+      </w:r>
+      <w:proofErr w:type="gramEnd"/>
+      <w:r>
+        <w:rPr>
+          <w:rFonts w:ascii="Courier New" w:eastAsia="Times New Roman" w:hAnsi="Courier New" w:cs="Courier New"/>
+          <w:sz w:val="20"/>
+          <w:szCs w:val="20"/>
+        </w:rPr>
+        <w:t>_deals</w:t>
+      </w:r>
+      <w:proofErr w:type="spellEnd"/>
+      <w:r>
+        <w:rPr>
+          <w:rFonts w:ascii="Courier New" w:eastAsia="Times New Roman" w:hAnsi="Courier New" w:cs="Courier New"/>
+          <w:sz w:val="20"/>
+          <w:szCs w:val="20"/>
+        </w:rPr>
+        <w:t xml:space="preserve"> </w:t>
+      </w:r>
+      <w:proofErr w:type="spellStart"/>
+      <w:r>
+        <w:rPr>
+          <w:rFonts w:ascii="Courier New" w:eastAsia="Times New Roman" w:hAnsi="Courier New" w:cs="Courier New"/>
+          <w:sz w:val="20"/>
+          <w:szCs w:val="20"/>
+        </w:rPr>
+        <w:t>gd</w:t>
+      </w:r>
+      <w:proofErr w:type="spellEnd"/>
     </w:p>
     <w:p>
       <w:pPr>
@@ -484,7 +427,45 @@
           <w:sz w:val="20"/>
           <w:szCs w:val="20"/>
         </w:rPr>
-        <w:t xml:space="preserve">    public.groups g ON g.group_deals_id = gd.id</w:t>
+        <w:t xml:space="preserve">    </w:t>
+      </w:r>
+      <w:proofErr w:type="spellStart"/>
+      <w:proofErr w:type="gramStart"/>
+      <w:r>
+        <w:rPr>
+          <w:rFonts w:ascii="Courier New" w:eastAsia="Times New Roman" w:hAnsi="Courier New" w:cs="Courier New"/>
+          <w:sz w:val="20"/>
+          <w:szCs w:val="20"/>
+        </w:rPr>
+        <w:t>public.groups</w:t>
+      </w:r>
+      <w:proofErr w:type="spellEnd"/>
+      <w:proofErr w:type="gramEnd"/>
+      <w:r>
+        <w:rPr>
+          <w:rFonts w:ascii="Courier New" w:eastAsia="Times New Roman" w:hAnsi="Courier New" w:cs="Courier New"/>
+          <w:sz w:val="20"/>
+          <w:szCs w:val="20"/>
+        </w:rPr>
+        <w:t xml:space="preserve"> g ON </w:t>
+      </w:r>
+      <w:proofErr w:type="spellStart"/>
+      <w:r>
+        <w:rPr>
+          <w:rFonts w:ascii="Courier New" w:eastAsia="Times New Roman" w:hAnsi="Courier New" w:cs="Courier New"/>
+          <w:sz w:val="20"/>
+          <w:szCs w:val="20"/>
+        </w:rPr>
+        <w:t>g.group_deals_id</w:t>
+      </w:r>
+      <w:proofErr w:type="spellEnd"/>
+      <w:r>
+        <w:rPr>
+          <w:rFonts w:ascii="Courier New" w:eastAsia="Times New Roman" w:hAnsi="Courier New" w:cs="Courier New"/>
+          <w:sz w:val="20"/>
+          <w:szCs w:val="20"/>
+        </w:rPr>
+        <w:t xml:space="preserve"> = gd.id</w:t>
       </w:r>
     </w:p>
     <w:p>
@@ -514,13 +495,23 @@
           <w:szCs w:val="20"/>
         </w:rPr>
       </w:pPr>
+      <w:proofErr w:type="gramStart"/>
       <w:r>
         <w:rPr>
           <w:rFonts w:ascii="Courier New" w:eastAsia="Times New Roman" w:hAnsi="Courier New" w:cs="Courier New"/>
           <w:sz w:val="20"/>
           <w:szCs w:val="20"/>
         </w:rPr>
-        <w:t xml:space="preserve">WHERE </w:t>
+        <w:t>WHERE</w:t>
+      </w:r>
+      <w:proofErr w:type="gramEnd"/>
+      <w:r>
+        <w:rPr>
+          <w:rFonts w:ascii="Courier New" w:eastAsia="Times New Roman" w:hAnsi="Courier New" w:cs="Courier New"/>
+          <w:sz w:val="20"/>
+          <w:szCs w:val="20"/>
+        </w:rPr>
+        <w:t xml:space="preserve"> </w:t>
       </w:r>
     </w:p>
     <w:p>
@@ -556,461 +547,27 @@
           <w:sz w:val="20"/>
           <w:szCs w:val="20"/>
         </w:rPr>
-        <w:t xml:space="preserve">    g.status = 'COMPLETED'; -- Ensure only completed groups are counted</w:t>
-      </w:r>
-    </w:p>
-    <w:p>
-      <w:pPr>
-        <w:spacing w:after="0" w:line="240" w:lineRule="auto"/>
-        <w:rPr>
-          <w:rFonts w:ascii="Times New Roman" w:eastAsia="Times New Roman" w:hAnsi="Times New Roman" w:cs="Times New Roman"/>
-          <w:sz w:val="24"/>
-          <w:szCs w:val="24"/>
-        </w:rPr>
-      </w:pPr>
-      <w:r>
-        <w:rPr>
-          <w:rFonts w:ascii="Times New Roman" w:eastAsia="Times New Roman" w:hAnsi="Times New Roman" w:cs="Times New Roman"/>
-          <w:sz w:val="24"/>
-          <w:szCs w:val="24"/>
-        </w:rPr>
-        <w:pict w14:anchorId="12D1FF6F">
-          <v:rect id="_x0000_i1029" style="width:0;height:1.5pt" o:hralign="center" o:hrstd="t" o:hr="t" fillcolor="#a0a0a0" stroked="f"/>
-        </w:pict>
-      </w:r>
-    </w:p>
-    <w:p>
-      <w:pPr>
-        <w:spacing w:before="100" w:beforeAutospacing="1" w:after="100" w:afterAutospacing="1" w:line="240" w:lineRule="auto"/>
-        <w:outlineLvl w:val="3"/>
-        <w:rPr>
-          <w:rFonts w:ascii="Times New Roman" w:eastAsia="Times New Roman" w:hAnsi="Times New Roman" w:cs="Times New Roman"/>
-          <w:b/>
-          <w:bCs/>
-          <w:sz w:val="24"/>
-          <w:szCs w:val="24"/>
-        </w:rPr>
-      </w:pPr>
-      <w:r>
-        <w:rPr>
-          <w:rFonts w:ascii="Times New Roman" w:eastAsia="Times New Roman" w:hAnsi="Times New Roman" w:cs="Times New Roman"/>
-          <w:b/>
-          <w:bCs/>
-          <w:sz w:val="24"/>
-          <w:szCs w:val="24"/>
-        </w:rPr>
-        <w:t>Explanation of the Query</w:t>
-      </w:r>
-    </w:p>
-    <w:p>
-      <w:pPr>
-        <w:numPr>
-          <w:ilvl w:val="0"/>
-          <w:numId w:val="1"/>
-        </w:numPr>
-        <w:spacing w:before="100" w:beforeAutospacing="1" w:after="100" w:afterAutospacing="1" w:line="240" w:lineRule="auto"/>
-        <w:rPr>
-          <w:rFonts w:ascii="Times New Roman" w:eastAsia="Times New Roman" w:hAnsi="Times New Roman" w:cs="Times New Roman"/>
-          <w:sz w:val="24"/>
-          <w:szCs w:val="24"/>
-        </w:rPr>
-      </w:pPr>
-      <w:r>
-        <w:rPr>
-          <w:rFonts w:ascii="Times New Roman" w:eastAsia="Times New Roman" w:hAnsi="Times New Roman" w:cs="Times New Roman"/>
-          <w:b/>
-          <w:bCs/>
-          <w:sz w:val="24"/>
-          <w:szCs w:val="24"/>
-        </w:rPr>
-        <w:t>Tables Used</w:t>
-      </w:r>
-      <w:r>
-        <w:rPr>
-          <w:rFonts w:ascii="Times New Roman" w:eastAsia="Times New Roman" w:hAnsi="Times New Roman" w:cs="Times New Roman"/>
-          <w:sz w:val="24"/>
-          <w:szCs w:val="24"/>
-        </w:rPr>
-        <w:t>:</w:t>
-      </w:r>
-    </w:p>
-    <w:p>
-      <w:pPr>
-        <w:numPr>
-          <w:ilvl w:val="1"/>
-          <w:numId w:val="1"/>
-        </w:numPr>
-        <w:spacing w:before="100" w:beforeAutospacing="1" w:after="100" w:afterAutospacing="1" w:line="240" w:lineRule="auto"/>
-        <w:rPr>
-          <w:rFonts w:ascii="Times New Roman" w:eastAsia="Times New Roman" w:hAnsi="Times New Roman" w:cs="Times New Roman"/>
-          <w:sz w:val="24"/>
-          <w:szCs w:val="24"/>
-        </w:rPr>
-      </w:pPr>
-      <w:r>
-        <w:rPr>
-          <w:rFonts w:ascii="Courier New" w:eastAsia="Times New Roman" w:hAnsi="Courier New" w:cs="Courier New"/>
-          <w:b/>
-          <w:bCs/>
-          <w:sz w:val="20"/>
-          <w:szCs w:val="20"/>
-        </w:rPr>
-        <w:t>group_deals</w:t>
-      </w:r>
-      <w:r>
-        <w:rPr>
-          <w:rFonts w:ascii="Times New Roman" w:eastAsia="Times New Roman" w:hAnsi="Times New Roman" w:cs="Times New Roman"/>
-          <w:sz w:val="24"/>
-          <w:szCs w:val="24"/>
-        </w:rPr>
-        <w:t>: Represents all the group deals created.</w:t>
-      </w:r>
-    </w:p>
-    <w:p>
-      <w:pPr>
-        <w:numPr>
-          <w:ilvl w:val="1"/>
-          <w:numId w:val="1"/>
-        </w:numPr>
-        <w:spacing w:before="100" w:beforeAutospacing="1" w:after="100" w:afterAutospacing="1" w:line="240" w:lineRule="auto"/>
-        <w:rPr>
-          <w:rFonts w:ascii="Times New Roman" w:eastAsia="Times New Roman" w:hAnsi="Times New Roman" w:cs="Times New Roman"/>
-          <w:sz w:val="24"/>
-          <w:szCs w:val="24"/>
-        </w:rPr>
-      </w:pPr>
-      <w:r>
-        <w:rPr>
-          <w:rFonts w:ascii="Courier New" w:eastAsia="Times New Roman" w:hAnsi="Courier New" w:cs="Courier New"/>
-          <w:b/>
-          <w:bCs/>
-          <w:sz w:val="20"/>
-          <w:szCs w:val="20"/>
-        </w:rPr>
-        <w:t>groups</w:t>
-      </w:r>
-      <w:r>
-        <w:rPr>
-          <w:rFonts w:ascii="Times New Roman" w:eastAsia="Times New Roman" w:hAnsi="Times New Roman" w:cs="Times New Roman"/>
-          <w:sz w:val="24"/>
-          <w:szCs w:val="24"/>
-        </w:rPr>
-        <w:t>: Represents groups formed as part of these deals.</w:t>
-      </w:r>
-    </w:p>
-    <w:p>
-      <w:pPr>
-        <w:numPr>
-          <w:ilvl w:val="0"/>
-          <w:numId w:val="1"/>
-        </w:numPr>
-        <w:spacing w:before="100" w:beforeAutospacing="1" w:after="100" w:afterAutospacing="1" w:line="240" w:lineRule="auto"/>
-        <w:rPr>
-          <w:rFonts w:ascii="Times New Roman" w:eastAsia="Times New Roman" w:hAnsi="Times New Roman" w:cs="Times New Roman"/>
-          <w:sz w:val="24"/>
-          <w:szCs w:val="24"/>
-        </w:rPr>
-      </w:pPr>
-      <w:r>
-        <w:rPr>
-          <w:rFonts w:ascii="Times New Roman" w:eastAsia="Times New Roman" w:hAnsi="Times New Roman" w:cs="Times New Roman"/>
-          <w:b/>
-          <w:bCs/>
-          <w:sz w:val="24"/>
-          <w:szCs w:val="24"/>
-        </w:rPr>
-        <w:t>Logic</w:t>
-      </w:r>
-      <w:r>
-        <w:rPr>
-          <w:rFonts w:ascii="Times New Roman" w:eastAsia="Times New Roman" w:hAnsi="Times New Roman" w:cs="Times New Roman"/>
-          <w:sz w:val="24"/>
-          <w:szCs w:val="24"/>
-        </w:rPr>
-        <w:t>:</w:t>
-      </w:r>
-    </w:p>
-    <w:p>
-      <w:pPr>
-        <w:numPr>
-          <w:ilvl w:val="1"/>
-          <w:numId w:val="1"/>
-        </w:numPr>
-        <w:spacing w:before="100" w:beforeAutospacing="1" w:after="100" w:afterAutospacing="1" w:line="240" w:lineRule="auto"/>
-        <w:rPr>
-          <w:rFonts w:ascii="Times New Roman" w:eastAsia="Times New Roman" w:hAnsi="Times New Roman" w:cs="Times New Roman"/>
-          <w:sz w:val="24"/>
-          <w:szCs w:val="24"/>
-        </w:rPr>
-      </w:pPr>
-      <w:r>
-        <w:rPr>
-          <w:rFonts w:ascii="Times New Roman" w:eastAsia="Times New Roman" w:hAnsi="Times New Roman" w:cs="Times New Roman"/>
-          <w:sz w:val="24"/>
-          <w:szCs w:val="24"/>
-        </w:rPr>
-        <w:t xml:space="preserve">The </w:t>
-      </w:r>
-      <w:r>
-        <w:rPr>
-          <w:rFonts w:ascii="Times New Roman" w:eastAsia="Times New Roman" w:hAnsi="Times New Roman" w:cs="Times New Roman"/>
-          <w:b/>
-          <w:bCs/>
-          <w:sz w:val="24"/>
-          <w:szCs w:val="24"/>
-        </w:rPr>
-        <w:t>numerator</w:t>
-      </w:r>
-      <w:r>
-        <w:rPr>
-          <w:rFonts w:ascii="Times New Roman" w:eastAsia="Times New Roman" w:hAnsi="Times New Roman" w:cs="Times New Roman"/>
-          <w:sz w:val="24"/>
-          <w:szCs w:val="24"/>
-        </w:rPr>
-        <w:t xml:space="preserve"> (</w:t>
-      </w:r>
+        <w:t xml:space="preserve">    </w:t>
+      </w:r>
+      <w:proofErr w:type="spellStart"/>
+      <w:proofErr w:type="gramStart"/>
       <w:r>
         <w:rPr>
           <w:rFonts w:ascii="Courier New" w:eastAsia="Times New Roman" w:hAnsi="Courier New" w:cs="Courier New"/>
           <w:sz w:val="20"/>
           <w:szCs w:val="20"/>
         </w:rPr>
-        <w:t>COUNT(DISTINCT g.id)</w:t>
-      </w:r>
-      <w:r>
-        <w:rPr>
-          <w:rFonts w:ascii="Times New Roman" w:eastAsia="Times New Roman" w:hAnsi="Times New Roman" w:cs="Times New Roman"/>
-          <w:sz w:val="24"/>
-          <w:szCs w:val="24"/>
-        </w:rPr>
-        <w:t xml:space="preserve">) counts the unique groups associated with group deals that have a </w:t>
-      </w:r>
+        <w:t>g.status</w:t>
+      </w:r>
+      <w:proofErr w:type="spellEnd"/>
+      <w:proofErr w:type="gramEnd"/>
       <w:r>
         <w:rPr>
           <w:rFonts w:ascii="Courier New" w:eastAsia="Times New Roman" w:hAnsi="Courier New" w:cs="Courier New"/>
           <w:sz w:val="20"/>
           <w:szCs w:val="20"/>
         </w:rPr>
-        <w:t>COMPLETED</w:t>
-      </w:r>
-      <w:r>
-        <w:rPr>
-          <w:rFonts w:ascii="Times New Roman" w:eastAsia="Times New Roman" w:hAnsi="Times New Roman" w:cs="Times New Roman"/>
-          <w:sz w:val="24"/>
-          <w:szCs w:val="24"/>
-        </w:rPr>
-        <w:t xml:space="preserve"> status.</w:t>
-      </w:r>
-    </w:p>
-    <w:p>
-      <w:pPr>
-        <w:numPr>
-          <w:ilvl w:val="1"/>
-          <w:numId w:val="1"/>
-        </w:numPr>
-        <w:spacing w:before="100" w:beforeAutospacing="1" w:after="100" w:afterAutospacing="1" w:line="240" w:lineRule="auto"/>
-        <w:rPr>
-          <w:rFonts w:ascii="Times New Roman" w:eastAsia="Times New Roman" w:hAnsi="Times New Roman" w:cs="Times New Roman"/>
-          <w:sz w:val="24"/>
-          <w:szCs w:val="24"/>
-        </w:rPr>
-      </w:pPr>
-      <w:r>
-        <w:rPr>
-          <w:rFonts w:ascii="Times New Roman" w:eastAsia="Times New Roman" w:hAnsi="Times New Roman" w:cs="Times New Roman"/>
-          <w:sz w:val="24"/>
-          <w:szCs w:val="24"/>
-        </w:rPr>
-        <w:lastRenderedPageBreak/>
-        <w:t xml:space="preserve">The </w:t>
-      </w:r>
-      <w:r>
-        <w:rPr>
-          <w:rFonts w:ascii="Times New Roman" w:eastAsia="Times New Roman" w:hAnsi="Times New Roman" w:cs="Times New Roman"/>
-          <w:b/>
-          <w:bCs/>
-          <w:sz w:val="24"/>
-          <w:szCs w:val="24"/>
-        </w:rPr>
-        <w:t>denominator</w:t>
-      </w:r>
-      <w:r>
-        <w:rPr>
-          <w:rFonts w:ascii="Times New Roman" w:eastAsia="Times New Roman" w:hAnsi="Times New Roman" w:cs="Times New Roman"/>
-          <w:sz w:val="24"/>
-          <w:szCs w:val="24"/>
-        </w:rPr>
-        <w:t xml:space="preserve"> (</w:t>
-      </w:r>
-      <w:r>
-        <w:rPr>
-          <w:rFonts w:ascii="Courier New" w:eastAsia="Times New Roman" w:hAnsi="Courier New" w:cs="Courier New"/>
-          <w:sz w:val="20"/>
-          <w:szCs w:val="20"/>
-        </w:rPr>
-        <w:t>COUNT(DISTINCT gd.id)</w:t>
-      </w:r>
-      <w:r>
-        <w:rPr>
-          <w:rFonts w:ascii="Times New Roman" w:eastAsia="Times New Roman" w:hAnsi="Times New Roman" w:cs="Times New Roman"/>
-          <w:sz w:val="24"/>
-          <w:szCs w:val="24"/>
-        </w:rPr>
-        <w:t>) counts the total number of unique group deals created.</w:t>
-      </w:r>
-    </w:p>
-    <w:p>
-      <w:pPr>
-        <w:numPr>
-          <w:ilvl w:val="1"/>
-          <w:numId w:val="1"/>
-        </w:numPr>
-        <w:spacing w:before="100" w:beforeAutospacing="1" w:after="100" w:afterAutospacing="1" w:line="240" w:lineRule="auto"/>
-        <w:rPr>
-          <w:rFonts w:ascii="Times New Roman" w:eastAsia="Times New Roman" w:hAnsi="Times New Roman" w:cs="Times New Roman"/>
-          <w:sz w:val="24"/>
-          <w:szCs w:val="24"/>
-        </w:rPr>
-      </w:pPr>
-      <w:r>
-        <w:rPr>
-          <w:rFonts w:ascii="Times New Roman" w:eastAsia="Times New Roman" w:hAnsi="Times New Roman" w:cs="Times New Roman"/>
-          <w:sz w:val="24"/>
-          <w:szCs w:val="24"/>
-        </w:rPr>
-        <w:t xml:space="preserve">The </w:t>
-      </w:r>
-      <w:r>
-        <w:rPr>
-          <w:rFonts w:ascii="Courier New" w:eastAsia="Times New Roman" w:hAnsi="Courier New" w:cs="Courier New"/>
-          <w:sz w:val="20"/>
-          <w:szCs w:val="20"/>
-        </w:rPr>
-        <w:t>NULLIF</w:t>
-      </w:r>
-      <w:r>
-        <w:rPr>
-          <w:rFonts w:ascii="Times New Roman" w:eastAsia="Times New Roman" w:hAnsi="Times New Roman" w:cs="Times New Roman"/>
-          <w:sz w:val="24"/>
-          <w:szCs w:val="24"/>
-        </w:rPr>
-        <w:t xml:space="preserve"> function ensures there is no division by zero if no group deals exist.</w:t>
-      </w:r>
-    </w:p>
-    <w:p>
-      <w:pPr>
-        <w:numPr>
-          <w:ilvl w:val="0"/>
-          <w:numId w:val="1"/>
-        </w:numPr>
-        <w:spacing w:before="100" w:beforeAutospacing="1" w:after="100" w:afterAutospacing="1" w:line="240" w:lineRule="auto"/>
-        <w:rPr>
-          <w:rFonts w:ascii="Times New Roman" w:eastAsia="Times New Roman" w:hAnsi="Times New Roman" w:cs="Times New Roman"/>
-          <w:sz w:val="24"/>
-          <w:szCs w:val="24"/>
-        </w:rPr>
-      </w:pPr>
-      <w:r>
-        <w:rPr>
-          <w:rFonts w:ascii="Times New Roman" w:eastAsia="Times New Roman" w:hAnsi="Times New Roman" w:cs="Times New Roman"/>
-          <w:b/>
-          <w:bCs/>
-          <w:sz w:val="24"/>
-          <w:szCs w:val="24"/>
-        </w:rPr>
-        <w:t>Filters</w:t>
-      </w:r>
-      <w:r>
-        <w:rPr>
-          <w:rFonts w:ascii="Times New Roman" w:eastAsia="Times New Roman" w:hAnsi="Times New Roman" w:cs="Times New Roman"/>
-          <w:sz w:val="24"/>
-          <w:szCs w:val="24"/>
-        </w:rPr>
-        <w:t>:</w:t>
-      </w:r>
-    </w:p>
-    <w:p>
-      <w:pPr>
-        <w:numPr>
-          <w:ilvl w:val="1"/>
-          <w:numId w:val="1"/>
-        </w:numPr>
-        <w:spacing w:before="100" w:beforeAutospacing="1" w:after="100" w:afterAutospacing="1" w:line="240" w:lineRule="auto"/>
-        <w:rPr>
-          <w:rFonts w:ascii="Times New Roman" w:eastAsia="Times New Roman" w:hAnsi="Times New Roman" w:cs="Times New Roman"/>
-          <w:sz w:val="24"/>
-          <w:szCs w:val="24"/>
-        </w:rPr>
-      </w:pPr>
-      <w:r>
-        <w:rPr>
-          <w:rFonts w:ascii="Courier New" w:eastAsia="Times New Roman" w:hAnsi="Courier New" w:cs="Courier New"/>
-          <w:sz w:val="20"/>
-          <w:szCs w:val="20"/>
-        </w:rPr>
-        <w:t>g.status = 'COMPLETED'</w:t>
-      </w:r>
-      <w:r>
-        <w:rPr>
-          <w:rFonts w:ascii="Times New Roman" w:eastAsia="Times New Roman" w:hAnsi="Times New Roman" w:cs="Times New Roman"/>
-          <w:sz w:val="24"/>
-          <w:szCs w:val="24"/>
-        </w:rPr>
-        <w:t>: Only considers groups that were successfully completed.</w:t>
-      </w:r>
-    </w:p>
-    <w:p>
-      <w:pPr>
-        <w:numPr>
-          <w:ilvl w:val="0"/>
-          <w:numId w:val="1"/>
-        </w:numPr>
-        <w:spacing w:before="100" w:beforeAutospacing="1" w:after="100" w:afterAutospacing="1" w:line="240" w:lineRule="auto"/>
-        <w:rPr>
-          <w:rFonts w:ascii="Times New Roman" w:eastAsia="Times New Roman" w:hAnsi="Times New Roman" w:cs="Times New Roman"/>
-          <w:sz w:val="24"/>
-          <w:szCs w:val="24"/>
-        </w:rPr>
-      </w:pPr>
-      <w:r>
-        <w:rPr>
-          <w:rFonts w:ascii="Times New Roman" w:eastAsia="Times New Roman" w:hAnsi="Times New Roman" w:cs="Times New Roman"/>
-          <w:b/>
-          <w:bCs/>
-          <w:sz w:val="24"/>
-          <w:szCs w:val="24"/>
-        </w:rPr>
-        <w:t>Calculation</w:t>
-      </w:r>
-      <w:r>
-        <w:rPr>
-          <w:rFonts w:ascii="Times New Roman" w:eastAsia="Times New Roman" w:hAnsi="Times New Roman" w:cs="Times New Roman"/>
-          <w:sz w:val="24"/>
-          <w:szCs w:val="24"/>
-        </w:rPr>
-        <w:t>:</w:t>
-      </w:r>
-    </w:p>
-    <w:p>
-      <w:pPr>
-        <w:numPr>
-          <w:ilvl w:val="1"/>
-          <w:numId w:val="1"/>
-        </w:numPr>
-        <w:spacing w:before="100" w:beforeAutospacing="1" w:after="100" w:afterAutospacing="1" w:line="240" w:lineRule="auto"/>
-        <w:rPr>
-          <w:rFonts w:ascii="Times New Roman" w:eastAsia="Times New Roman" w:hAnsi="Times New Roman" w:cs="Times New Roman"/>
-          <w:sz w:val="24"/>
-          <w:szCs w:val="24"/>
-        </w:rPr>
-      </w:pPr>
-      <w:r>
-        <w:rPr>
-          <w:rFonts w:ascii="Times New Roman" w:eastAsia="Times New Roman" w:hAnsi="Times New Roman" w:cs="Times New Roman"/>
-          <w:sz w:val="24"/>
-          <w:szCs w:val="24"/>
-        </w:rPr>
-        <w:t>The query calculates the conversion rate by dividing the completed groups by the total group deals and multiplying by 100 to express the result as a percentage.</w:t>
+        <w:t xml:space="preserve"> = 'COMPLETED'; -- Ensure only completed groups are counted</w:t>
       </w:r>
     </w:p>
     <w:p>
@@ -1022,16 +579,6 @@
           <w:szCs w:val="24"/>
         </w:rPr>
       </w:pPr>
-      <w:r>
-        <w:rPr>
-          <w:rFonts w:ascii="Times New Roman" w:eastAsia="Times New Roman" w:hAnsi="Times New Roman" w:cs="Times New Roman"/>
-          <w:sz w:val="24"/>
-          <w:szCs w:val="24"/>
-        </w:rPr>
-        <w:pict w14:anchorId="1D410F81">
-          <v:rect id="_x0000_i1030" style="width:0;height:1.5pt" o:hralign="center" o:hrstd="t" o:hr="t" fillcolor="#a0a0a0" stroked="f"/>
-        </w:pict>
-      </w:r>
     </w:p>
     <w:p>
       <w:pPr>
@@ -1154,28 +701,26 @@
     </w:p>
     <w:p>
       <w:pPr>
-        <w:spacing w:after="0" w:line="240" w:lineRule="auto"/>
-        <w:rPr>
-          <w:rFonts w:ascii="Times New Roman" w:eastAsia="Times New Roman" w:hAnsi="Times New Roman" w:cs="Times New Roman"/>
-          <w:sz w:val="24"/>
-          <w:szCs w:val="24"/>
-        </w:rPr>
-      </w:pPr>
-      <w:r>
-        <w:rPr>
-          <w:rFonts w:ascii="Times New Roman" w:eastAsia="Times New Roman" w:hAnsi="Times New Roman" w:cs="Times New Roman"/>
-          <w:sz w:val="24"/>
-          <w:szCs w:val="24"/>
-        </w:rPr>
-        <w:pict w14:anchorId="63FC9AF5">
-          <v:rect id="_x0000_i1031" style="width:0;height:1.5pt" o:hralign="center" o:hrstd="t" o:hr="t" fillcolor="#a0a0a0" stroked="f"/>
-        </w:pict>
-      </w:r>
-    </w:p>
-    <w:p>
-      <w:pPr>
-        <w:spacing w:before="100" w:beforeAutospacing="1" w:after="100" w:afterAutospacing="1" w:line="240" w:lineRule="auto"/>
-        <w:outlineLvl w:val="3"/>
+        <w:numPr>
+          <w:ilvl w:val="0"/>
+          <w:numId w:val="2"/>
+        </w:numPr>
+        <w:spacing w:before="100" w:beforeAutospacing="1" w:after="100" w:afterAutospacing="1" w:line="240" w:lineRule="auto"/>
+        <w:rPr>
+          <w:rFonts w:ascii="Times New Roman" w:eastAsia="Times New Roman" w:hAnsi="Times New Roman" w:cs="Times New Roman"/>
+          <w:sz w:val="24"/>
+          <w:szCs w:val="24"/>
+        </w:rPr>
+      </w:pPr>
+      <w:r>
+        <w:rPr>
+          <w:rFonts w:ascii="Times New Roman" w:eastAsia="Times New Roman" w:hAnsi="Times New Roman" w:cs="Times New Roman"/>
+          <w:sz w:val="24"/>
+          <w:szCs w:val="24"/>
+        </w:rPr>
+        <w:t xml:space="preserve">A </w:t>
+      </w:r>
+      <w:r>
         <w:rPr>
           <w:rFonts w:ascii="Times New Roman" w:eastAsia="Times New Roman" w:hAnsi="Times New Roman" w:cs="Times New Roman"/>
           <w:b/>
@@ -1183,7 +728,38 @@
           <w:sz w:val="24"/>
           <w:szCs w:val="24"/>
         </w:rPr>
-      </w:pPr>
+        <w:t>high conversion rate</w:t>
+      </w:r>
+      <w:r>
+        <w:rPr>
+          <w:rFonts w:ascii="Times New Roman" w:eastAsia="Times New Roman" w:hAnsi="Times New Roman" w:cs="Times New Roman"/>
+          <w:sz w:val="24"/>
+          <w:szCs w:val="24"/>
+        </w:rPr>
+        <w:t xml:space="preserve"> indicates that group deals are successful in encouraging participation and resulting in completed groups.</w:t>
+      </w:r>
+    </w:p>
+    <w:p>
+      <w:pPr>
+        <w:numPr>
+          <w:ilvl w:val="0"/>
+          <w:numId w:val="2"/>
+        </w:numPr>
+        <w:spacing w:before="100" w:beforeAutospacing="1" w:after="100" w:afterAutospacing="1" w:line="240" w:lineRule="auto"/>
+        <w:rPr>
+          <w:rFonts w:ascii="Times New Roman" w:eastAsia="Times New Roman" w:hAnsi="Times New Roman" w:cs="Times New Roman"/>
+          <w:sz w:val="24"/>
+          <w:szCs w:val="24"/>
+        </w:rPr>
+      </w:pPr>
+      <w:r>
+        <w:rPr>
+          <w:rFonts w:ascii="Times New Roman" w:eastAsia="Times New Roman" w:hAnsi="Times New Roman" w:cs="Times New Roman"/>
+          <w:sz w:val="24"/>
+          <w:szCs w:val="24"/>
+        </w:rPr>
+        <w:t xml:space="preserve">A </w:t>
+      </w:r>
       <w:r>
         <w:rPr>
           <w:rFonts w:ascii="Times New Roman" w:eastAsia="Times New Roman" w:hAnsi="Times New Roman" w:cs="Times New Roman"/>
@@ -1192,78 +768,6 @@
           <w:sz w:val="24"/>
           <w:szCs w:val="24"/>
         </w:rPr>
-        <w:t>Interpretation</w:t>
-      </w:r>
-    </w:p>
-    <w:p>
-      <w:pPr>
-        <w:numPr>
-          <w:ilvl w:val="0"/>
-          <w:numId w:val="3"/>
-        </w:numPr>
-        <w:spacing w:before="100" w:beforeAutospacing="1" w:after="100" w:afterAutospacing="1" w:line="240" w:lineRule="auto"/>
-        <w:rPr>
-          <w:rFonts w:ascii="Times New Roman" w:eastAsia="Times New Roman" w:hAnsi="Times New Roman" w:cs="Times New Roman"/>
-          <w:sz w:val="24"/>
-          <w:szCs w:val="24"/>
-        </w:rPr>
-      </w:pPr>
-      <w:r>
-        <w:rPr>
-          <w:rFonts w:ascii="Times New Roman" w:eastAsia="Times New Roman" w:hAnsi="Times New Roman" w:cs="Times New Roman"/>
-          <w:sz w:val="24"/>
-          <w:szCs w:val="24"/>
-        </w:rPr>
-        <w:t xml:space="preserve">A </w:t>
-      </w:r>
-      <w:r>
-        <w:rPr>
-          <w:rFonts w:ascii="Times New Roman" w:eastAsia="Times New Roman" w:hAnsi="Times New Roman" w:cs="Times New Roman"/>
-          <w:b/>
-          <w:bCs/>
-          <w:sz w:val="24"/>
-          <w:szCs w:val="24"/>
-        </w:rPr>
-        <w:t>high conversion rate</w:t>
-      </w:r>
-      <w:r>
-        <w:rPr>
-          <w:rFonts w:ascii="Times New Roman" w:eastAsia="Times New Roman" w:hAnsi="Times New Roman" w:cs="Times New Roman"/>
-          <w:sz w:val="24"/>
-          <w:szCs w:val="24"/>
-        </w:rPr>
-        <w:t xml:space="preserve"> indicates that group deals are successful in encouraging participation and resulting in completed groups.</w:t>
-      </w:r>
-    </w:p>
-    <w:p>
-      <w:pPr>
-        <w:numPr>
-          <w:ilvl w:val="0"/>
-          <w:numId w:val="3"/>
-        </w:numPr>
-        <w:spacing w:before="100" w:beforeAutospacing="1" w:after="100" w:afterAutospacing="1" w:line="240" w:lineRule="auto"/>
-        <w:rPr>
-          <w:rFonts w:ascii="Times New Roman" w:eastAsia="Times New Roman" w:hAnsi="Times New Roman" w:cs="Times New Roman"/>
-          <w:sz w:val="24"/>
-          <w:szCs w:val="24"/>
-        </w:rPr>
-      </w:pPr>
-      <w:r>
-        <w:rPr>
-          <w:rFonts w:ascii="Times New Roman" w:eastAsia="Times New Roman" w:hAnsi="Times New Roman" w:cs="Times New Roman"/>
-          <w:sz w:val="24"/>
-          <w:szCs w:val="24"/>
-        </w:rPr>
-        <w:t xml:space="preserve">A </w:t>
-      </w:r>
-      <w:r>
-        <w:rPr>
-          <w:rFonts w:ascii="Times New Roman" w:eastAsia="Times New Roman" w:hAnsi="Times New Roman" w:cs="Times New Roman"/>
-          <w:b/>
-          <w:bCs/>
-          <w:sz w:val="24"/>
-          <w:szCs w:val="24"/>
-        </w:rPr>
         <w:t>low conversion rate</w:t>
       </w:r>
       <w:r>
@@ -1273,26 +777,6 @@
           <w:szCs w:val="24"/>
         </w:rPr>
         <w:t xml:space="preserve"> suggests that group deals may need to be re-evaluated to improve their appeal or structure.</w:t>
-      </w:r>
-    </w:p>
-    <w:p>
-      <w:pPr>
-        <w:spacing w:after="0" w:line="240" w:lineRule="auto"/>
-        <w:rPr>
-          <w:rFonts w:ascii="Times New Roman" w:eastAsia="Times New Roman" w:hAnsi="Times New Roman" w:cs="Times New Roman"/>
-          <w:sz w:val="24"/>
-          <w:szCs w:val="24"/>
-        </w:rPr>
-      </w:pPr>
-      <w:r>
-        <w:rPr>
-          <w:rFonts w:ascii="Times New Roman" w:eastAsia="Times New Roman" w:hAnsi="Times New Roman" w:cs="Times New Roman"/>
-          <w:sz w:val="24"/>
-          <w:szCs w:val="24"/>
-        </w:rPr>
-        <w:pict w14:anchorId="6CD193B3">
-          <v:rect id="_x0000_i1032" style="width:0;height:1.5pt" o:hralign="center" o:hrstd="t" o:hr="t" fillcolor="#a0a0a0" stroked="f"/>
-        </w:pict>
       </w:r>
     </w:p>
     <w:p>
@@ -1517,16 +1001,6 @@
           <w:szCs w:val="24"/>
         </w:rPr>
       </w:pPr>
-      <w:r>
-        <w:rPr>
-          <w:rFonts w:ascii="Times New Roman" w:eastAsia="Times New Roman" w:hAnsi="Times New Roman" w:cs="Times New Roman"/>
-          <w:sz w:val="24"/>
-          <w:szCs w:val="24"/>
-        </w:rPr>
-        <w:pict w14:anchorId="3F1C2D0B">
-          <v:rect id="_x0000_i1033" style="width:0;height:1.5pt" o:hralign="center" o:hrstd="t" o:hr="t" fillcolor="#a0a0a0" stroked="f"/>
-        </w:pict>
-      </w:r>
     </w:p>
     <w:p>
       <w:pPr>
@@ -1554,27 +1028,122 @@
     <w:p>
       <w:pPr>
         <w:spacing w:before="100" w:beforeAutospacing="1" w:after="100" w:afterAutospacing="1" w:line="240" w:lineRule="auto"/>
-        <w:rPr>
-          <w:rFonts w:ascii="Times New Roman" w:eastAsia="Times New Roman" w:hAnsi="Times New Roman" w:cs="Times New Roman"/>
-          <w:sz w:val="24"/>
-          <w:szCs w:val="24"/>
-        </w:rPr>
-      </w:pPr>
-      <w:r>
-        <w:rPr>
-          <w:rFonts w:ascii="Times New Roman" w:eastAsia="Times New Roman" w:hAnsi="Times New Roman" w:cs="Times New Roman"/>
-          <w:sz w:val="24"/>
-          <w:szCs w:val="24"/>
-        </w:rPr>
-        <w:lastRenderedPageBreak/>
-        <w:t>To make this KPI actionable and easily interpretable, visualize it using:</w:t>
+        <w:outlineLvl w:val="3"/>
+        <w:rPr>
+          <w:rFonts w:ascii="Times New Roman" w:eastAsia="Times New Roman" w:hAnsi="Times New Roman" w:cs="Times New Roman"/>
+          <w:b/>
+          <w:bCs/>
+          <w:sz w:val="24"/>
+          <w:szCs w:val="24"/>
+        </w:rPr>
+      </w:pPr>
+      <w:r>
+        <w:rPr>
+          <w:rFonts w:ascii="Times New Roman" w:eastAsia="Times New Roman" w:hAnsi="Times New Roman" w:cs="Times New Roman"/>
+          <w:b/>
+          <w:bCs/>
+          <w:sz w:val="24"/>
+          <w:szCs w:val="24"/>
+        </w:rPr>
+        <w:drawing>
+          <wp:inline distT="0" distB="0" distL="0" distR="0" wp14:anchorId="172DA87D" wp14:editId="3B7FB4B0">
+            <wp:extent cx="5943600" cy="4005580"/>
+            <wp:effectExtent l="0" t="0" r="0" b="0"/>
+            <wp:docPr id="1" name="Picture 1"/>
+            <wp:cNvGraphicFramePr>
+              <a:graphicFrameLocks xmlns:a="http://schemas.openxmlformats.org/drawingml/2006/main" noChangeAspect="1"/>
+            </wp:cNvGraphicFramePr>
+            <a:graphic xmlns:a="http://schemas.openxmlformats.org/drawingml/2006/main">
+              <a:graphicData uri="http://schemas.openxmlformats.org/drawingml/2006/picture">
+                <pic:pic xmlns:pic="http://schemas.openxmlformats.org/drawingml/2006/picture">
+                  <pic:nvPicPr>
+                    <pic:cNvPr id="1" name=""/>
+                    <pic:cNvPicPr/>
+                  </pic:nvPicPr>
+                  <pic:blipFill>
+                    <a:blip r:embed="rId5"/>
+                    <a:stretch>
+                      <a:fillRect/>
+                    </a:stretch>
+                  </pic:blipFill>
+                  <pic:spPr>
+                    <a:xfrm>
+                      <a:off x="0" y="0"/>
+                      <a:ext cx="5943600" cy="4005580"/>
+                    </a:xfrm>
+                    <a:prstGeom prst="rect">
+                      <a:avLst/>
+                    </a:prstGeom>
+                  </pic:spPr>
+                </pic:pic>
+              </a:graphicData>
+            </a:graphic>
+          </wp:inline>
+        </w:drawing>
+      </w:r>
+    </w:p>
+    <w:p>
+      <w:pPr>
+        <w:spacing w:before="100" w:beforeAutospacing="1" w:after="100" w:afterAutospacing="1" w:line="240" w:lineRule="auto"/>
+        <w:rPr>
+          <w:rFonts w:ascii="Times New Roman" w:eastAsia="Times New Roman" w:hAnsi="Times New Roman" w:cs="Times New Roman"/>
+          <w:sz w:val="24"/>
+          <w:szCs w:val="24"/>
+        </w:rPr>
+      </w:pPr>
+      <w:r>
+        <w:rPr>
+          <w:rFonts w:ascii="Times New Roman" w:eastAsia="Times New Roman" w:hAnsi="Times New Roman" w:cs="Times New Roman"/>
+          <w:sz w:val="24"/>
+          <w:szCs w:val="24"/>
+        </w:rPr>
+        <w:t xml:space="preserve">The </w:t>
+      </w:r>
+      <w:r>
+        <w:rPr>
+          <w:rFonts w:ascii="Times New Roman" w:eastAsia="Times New Roman" w:hAnsi="Times New Roman" w:cs="Times New Roman"/>
+          <w:sz w:val="24"/>
+          <w:szCs w:val="24"/>
+        </w:rPr>
+        <w:t xml:space="preserve">Above </w:t>
+      </w:r>
+      <w:r>
+        <w:rPr>
+          <w:rFonts w:ascii="Times New Roman" w:eastAsia="Times New Roman" w:hAnsi="Times New Roman" w:cs="Times New Roman"/>
+          <w:sz w:val="24"/>
+          <w:szCs w:val="24"/>
+        </w:rPr>
+        <w:t>chart displays the conversion rate as a percentage over a specified time period from November 2023 to November 2024. Here are some key observations:</w:t>
+      </w:r>
+    </w:p>
+    <w:p>
+      <w:pPr>
+        <w:spacing w:before="100" w:beforeAutospacing="1" w:after="100" w:afterAutospacing="1" w:line="240" w:lineRule="auto"/>
+        <w:outlineLvl w:val="2"/>
+        <w:rPr>
+          <w:rFonts w:ascii="Times New Roman" w:eastAsia="Times New Roman" w:hAnsi="Times New Roman" w:cs="Times New Roman"/>
+          <w:b/>
+          <w:bCs/>
+          <w:sz w:val="27"/>
+          <w:szCs w:val="27"/>
+        </w:rPr>
+      </w:pPr>
+      <w:r>
+        <w:rPr>
+          <w:rFonts w:ascii="Times New Roman" w:eastAsia="Times New Roman" w:hAnsi="Times New Roman" w:cs="Times New Roman"/>
+          <w:b/>
+          <w:bCs/>
+          <w:sz w:val="27"/>
+          <w:szCs w:val="27"/>
+        </w:rPr>
+        <w:t>Key Observations</w:t>
       </w:r>
     </w:p>
     <w:p>
       <w:pPr>
         <w:numPr>
           <w:ilvl w:val="0"/>
-          <w:numId w:val="5"/>
+          <w:numId w:val="6"/>
         </w:numPr>
         <w:spacing w:before="100" w:beforeAutospacing="1" w:after="100" w:afterAutospacing="1" w:line="240" w:lineRule="auto"/>
         <w:rPr>
@@ -1591,22 +1160,44 @@
           <w:sz w:val="24"/>
           <w:szCs w:val="24"/>
         </w:rPr>
-        <w:t>Bar Charts</w:t>
-      </w:r>
-      <w:r>
-        <w:rPr>
-          <w:rFonts w:ascii="Times New Roman" w:eastAsia="Times New Roman" w:hAnsi="Times New Roman" w:cs="Times New Roman"/>
-          <w:sz w:val="24"/>
-          <w:szCs w:val="24"/>
-        </w:rPr>
-        <w:t>: Compare conversion rates over different time periods or categories of group deals.</w:t>
+        <w:t>Fluctuations</w:t>
+      </w:r>
+      <w:r>
+        <w:rPr>
+          <w:rFonts w:ascii="Times New Roman" w:eastAsia="Times New Roman" w:hAnsi="Times New Roman" w:cs="Times New Roman"/>
+          <w:sz w:val="24"/>
+          <w:szCs w:val="24"/>
+        </w:rPr>
+        <w:t>:</w:t>
+      </w:r>
+    </w:p>
+    <w:p>
+      <w:pPr>
+        <w:numPr>
+          <w:ilvl w:val="1"/>
+          <w:numId w:val="6"/>
+        </w:numPr>
+        <w:spacing w:before="100" w:beforeAutospacing="1" w:after="100" w:afterAutospacing="1" w:line="240" w:lineRule="auto"/>
+        <w:rPr>
+          <w:rFonts w:ascii="Times New Roman" w:eastAsia="Times New Roman" w:hAnsi="Times New Roman" w:cs="Times New Roman"/>
+          <w:sz w:val="24"/>
+          <w:szCs w:val="24"/>
+        </w:rPr>
+      </w:pPr>
+      <w:r>
+        <w:rPr>
+          <w:rFonts w:ascii="Times New Roman" w:eastAsia="Times New Roman" w:hAnsi="Times New Roman" w:cs="Times New Roman"/>
+          <w:sz w:val="24"/>
+          <w:szCs w:val="24"/>
+        </w:rPr>
+        <w:t>The conversion rate shows significant fluctuations throughout the year, with many peaks and troughs.</w:t>
       </w:r>
     </w:p>
     <w:p>
       <w:pPr>
         <w:numPr>
           <w:ilvl w:val="0"/>
-          <w:numId w:val="5"/>
+          <w:numId w:val="6"/>
         </w:numPr>
         <w:spacing w:before="100" w:beforeAutospacing="1" w:after="100" w:afterAutospacing="1" w:line="240" w:lineRule="auto"/>
         <w:rPr>
@@ -1623,22 +1214,44 @@
           <w:sz w:val="24"/>
           <w:szCs w:val="24"/>
         </w:rPr>
-        <w:t>Trend Lines</w:t>
-      </w:r>
-      <w:r>
-        <w:rPr>
-          <w:rFonts w:ascii="Times New Roman" w:eastAsia="Times New Roman" w:hAnsi="Times New Roman" w:cs="Times New Roman"/>
-          <w:sz w:val="24"/>
-          <w:szCs w:val="24"/>
-        </w:rPr>
-        <w:t>: Show changes in the conversion rate over time.</w:t>
+        <w:t>Spike in March 2024</w:t>
+      </w:r>
+      <w:r>
+        <w:rPr>
+          <w:rFonts w:ascii="Times New Roman" w:eastAsia="Times New Roman" w:hAnsi="Times New Roman" w:cs="Times New Roman"/>
+          <w:sz w:val="24"/>
+          <w:szCs w:val="24"/>
+        </w:rPr>
+        <w:t>:</w:t>
+      </w:r>
+    </w:p>
+    <w:p>
+      <w:pPr>
+        <w:numPr>
+          <w:ilvl w:val="1"/>
+          <w:numId w:val="6"/>
+        </w:numPr>
+        <w:spacing w:before="100" w:beforeAutospacing="1" w:after="100" w:afterAutospacing="1" w:line="240" w:lineRule="auto"/>
+        <w:rPr>
+          <w:rFonts w:ascii="Times New Roman" w:eastAsia="Times New Roman" w:hAnsi="Times New Roman" w:cs="Times New Roman"/>
+          <w:sz w:val="24"/>
+          <w:szCs w:val="24"/>
+        </w:rPr>
+      </w:pPr>
+      <w:r>
+        <w:rPr>
+          <w:rFonts w:ascii="Times New Roman" w:eastAsia="Times New Roman" w:hAnsi="Times New Roman" w:cs="Times New Roman"/>
+          <w:sz w:val="24"/>
+          <w:szCs w:val="24"/>
+        </w:rPr>
+        <w:t>There is a notable spike in the conversion rate in March 2024, reaching an exceptionally high value (over 30,000). This could indicate a specific event or campaign that drove increased conversions during this period.</w:t>
       </w:r>
     </w:p>
     <w:p>
       <w:pPr>
         <w:numPr>
           <w:ilvl w:val="0"/>
-          <w:numId w:val="5"/>
+          <w:numId w:val="6"/>
         </w:numPr>
         <w:spacing w:before="100" w:beforeAutospacing="1" w:after="100" w:afterAutospacing="1" w:line="240" w:lineRule="auto"/>
         <w:rPr>
@@ -1655,56 +1268,634 @@
           <w:sz w:val="24"/>
           <w:szCs w:val="24"/>
         </w:rPr>
-        <w:t>Pie Charts</w:t>
-      </w:r>
-      <w:r>
-        <w:rPr>
-          <w:rFonts w:ascii="Times New Roman" w:eastAsia="Times New Roman" w:hAnsi="Times New Roman" w:cs="Times New Roman"/>
-          <w:sz w:val="24"/>
-          <w:szCs w:val="24"/>
-        </w:rPr>
-        <w:t>: Display the proportion of completed group deals versus failed ones.</w:t>
-      </w:r>
-    </w:p>
-    <w:p>
-      <w:pPr>
-        <w:spacing w:after="0" w:line="240" w:lineRule="auto"/>
-        <w:rPr>
-          <w:rFonts w:ascii="Times New Roman" w:eastAsia="Times New Roman" w:hAnsi="Times New Roman" w:cs="Times New Roman"/>
-          <w:sz w:val="24"/>
-          <w:szCs w:val="24"/>
-        </w:rPr>
-      </w:pPr>
-      <w:r>
-        <w:rPr>
-          <w:rFonts w:ascii="Times New Roman" w:eastAsia="Times New Roman" w:hAnsi="Times New Roman" w:cs="Times New Roman"/>
-          <w:sz w:val="24"/>
-          <w:szCs w:val="24"/>
-        </w:rPr>
-        <w:pict w14:anchorId="36F8D1F1">
-          <v:rect id="_x0000_i1034" style="width:0;height:1.5pt" o:hralign="center" o:hrstd="t" o:hr="t" fillcolor="#a0a0a0" stroked="f"/>
-        </w:pict>
-      </w:r>
-    </w:p>
-    <w:p>
-      <w:pPr>
-        <w:spacing w:before="100" w:beforeAutospacing="1" w:after="100" w:afterAutospacing="1" w:line="240" w:lineRule="auto"/>
-        <w:rPr>
-          <w:rFonts w:ascii="Times New Roman" w:eastAsia="Times New Roman" w:hAnsi="Times New Roman" w:cs="Times New Roman"/>
-          <w:sz w:val="24"/>
-          <w:szCs w:val="24"/>
-        </w:rPr>
-      </w:pPr>
-      <w:r>
-        <w:rPr>
-          <w:rFonts w:ascii="Times New Roman" w:eastAsia="Times New Roman" w:hAnsi="Times New Roman" w:cs="Times New Roman"/>
-          <w:sz w:val="24"/>
-          <w:szCs w:val="24"/>
-        </w:rPr>
-        <w:t>Would you like me to assist with creating visualizations or adding any additional details?</w:t>
-      </w:r>
-    </w:p>
-    <w:p/>
+        <w:t>General Trend</w:t>
+      </w:r>
+      <w:r>
+        <w:rPr>
+          <w:rFonts w:ascii="Times New Roman" w:eastAsia="Times New Roman" w:hAnsi="Times New Roman" w:cs="Times New Roman"/>
+          <w:sz w:val="24"/>
+          <w:szCs w:val="24"/>
+        </w:rPr>
+        <w:t>:</w:t>
+      </w:r>
+    </w:p>
+    <w:p>
+      <w:pPr>
+        <w:numPr>
+          <w:ilvl w:val="1"/>
+          <w:numId w:val="6"/>
+        </w:numPr>
+        <w:spacing w:before="100" w:beforeAutospacing="1" w:after="100" w:afterAutospacing="1" w:line="240" w:lineRule="auto"/>
+        <w:rPr>
+          <w:rFonts w:ascii="Times New Roman" w:eastAsia="Times New Roman" w:hAnsi="Times New Roman" w:cs="Times New Roman"/>
+          <w:sz w:val="24"/>
+          <w:szCs w:val="24"/>
+        </w:rPr>
+      </w:pPr>
+      <w:r>
+        <w:rPr>
+          <w:rFonts w:ascii="Times New Roman" w:eastAsia="Times New Roman" w:hAnsi="Times New Roman" w:cs="Times New Roman"/>
+          <w:sz w:val="24"/>
+          <w:szCs w:val="24"/>
+        </w:rPr>
+        <w:t>After the spike in March, the conversion rate appears to stabilize but remains variable, with several smaller peaks and valleys.</w:t>
+      </w:r>
+    </w:p>
+    <w:p>
+      <w:pPr>
+        <w:numPr>
+          <w:ilvl w:val="0"/>
+          <w:numId w:val="6"/>
+        </w:numPr>
+        <w:spacing w:before="100" w:beforeAutospacing="1" w:after="100" w:afterAutospacing="1" w:line="240" w:lineRule="auto"/>
+        <w:rPr>
+          <w:rFonts w:ascii="Times New Roman" w:eastAsia="Times New Roman" w:hAnsi="Times New Roman" w:cs="Times New Roman"/>
+          <w:sz w:val="24"/>
+          <w:szCs w:val="24"/>
+        </w:rPr>
+      </w:pPr>
+      <w:r>
+        <w:rPr>
+          <w:rFonts w:ascii="Times New Roman" w:eastAsia="Times New Roman" w:hAnsi="Times New Roman" w:cs="Times New Roman"/>
+          <w:b/>
+          <w:bCs/>
+          <w:sz w:val="24"/>
+          <w:szCs w:val="24"/>
+        </w:rPr>
+        <w:t>Lower Values</w:t>
+      </w:r>
+      <w:r>
+        <w:rPr>
+          <w:rFonts w:ascii="Times New Roman" w:eastAsia="Times New Roman" w:hAnsi="Times New Roman" w:cs="Times New Roman"/>
+          <w:sz w:val="24"/>
+          <w:szCs w:val="24"/>
+        </w:rPr>
+        <w:t>:</w:t>
+      </w:r>
+    </w:p>
+    <w:p>
+      <w:pPr>
+        <w:numPr>
+          <w:ilvl w:val="1"/>
+          <w:numId w:val="6"/>
+        </w:numPr>
+        <w:spacing w:before="100" w:beforeAutospacing="1" w:after="100" w:afterAutospacing="1" w:line="240" w:lineRule="auto"/>
+        <w:rPr>
+          <w:rFonts w:ascii="Times New Roman" w:eastAsia="Times New Roman" w:hAnsi="Times New Roman" w:cs="Times New Roman"/>
+          <w:sz w:val="24"/>
+          <w:szCs w:val="24"/>
+        </w:rPr>
+      </w:pPr>
+      <w:r>
+        <w:rPr>
+          <w:rFonts w:ascii="Times New Roman" w:eastAsia="Times New Roman" w:hAnsi="Times New Roman" w:cs="Times New Roman"/>
+          <w:sz w:val="24"/>
+          <w:szCs w:val="24"/>
+        </w:rPr>
+        <w:lastRenderedPageBreak/>
+        <w:t>The majority of the data points are clustered at lower conversion rates, suggesting that while there are occasional high-performance periods, most of the time, the conversion rates are relatively modest.</w:t>
+      </w:r>
+    </w:p>
+    <w:p>
+      <w:pPr>
+        <w:numPr>
+          <w:ilvl w:val="0"/>
+          <w:numId w:val="6"/>
+        </w:numPr>
+        <w:spacing w:before="100" w:beforeAutospacing="1" w:after="100" w:afterAutospacing="1" w:line="240" w:lineRule="auto"/>
+        <w:rPr>
+          <w:rFonts w:ascii="Times New Roman" w:eastAsia="Times New Roman" w:hAnsi="Times New Roman" w:cs="Times New Roman"/>
+          <w:sz w:val="24"/>
+          <w:szCs w:val="24"/>
+        </w:rPr>
+      </w:pPr>
+      <w:r>
+        <w:rPr>
+          <w:rFonts w:ascii="Times New Roman" w:eastAsia="Times New Roman" w:hAnsi="Times New Roman" w:cs="Times New Roman"/>
+          <w:b/>
+          <w:bCs/>
+          <w:sz w:val="24"/>
+          <w:szCs w:val="24"/>
+        </w:rPr>
+        <w:t>Volatility</w:t>
+      </w:r>
+      <w:r>
+        <w:rPr>
+          <w:rFonts w:ascii="Times New Roman" w:eastAsia="Times New Roman" w:hAnsi="Times New Roman" w:cs="Times New Roman"/>
+          <w:sz w:val="24"/>
+          <w:szCs w:val="24"/>
+        </w:rPr>
+        <w:t>:</w:t>
+      </w:r>
+    </w:p>
+    <w:p>
+      <w:pPr>
+        <w:numPr>
+          <w:ilvl w:val="1"/>
+          <w:numId w:val="6"/>
+        </w:numPr>
+        <w:spacing w:before="100" w:beforeAutospacing="1" w:after="100" w:afterAutospacing="1" w:line="240" w:lineRule="auto"/>
+        <w:rPr>
+          <w:rFonts w:ascii="Times New Roman" w:eastAsia="Times New Roman" w:hAnsi="Times New Roman" w:cs="Times New Roman"/>
+          <w:sz w:val="24"/>
+          <w:szCs w:val="24"/>
+        </w:rPr>
+      </w:pPr>
+      <w:r>
+        <w:rPr>
+          <w:rFonts w:ascii="Times New Roman" w:eastAsia="Times New Roman" w:hAnsi="Times New Roman" w:cs="Times New Roman"/>
+          <w:sz w:val="24"/>
+          <w:szCs w:val="24"/>
+        </w:rPr>
+        <w:t>The presence of many points with varying values indicates a volatile trend, which could be influenced by numerous factors, including marketing efforts, seasonal changes, or external events.</w:t>
+      </w:r>
+    </w:p>
+    <w:p>
+      <w:pPr>
+        <w:spacing w:before="100" w:beforeAutospacing="1" w:after="100" w:afterAutospacing="1" w:line="240" w:lineRule="auto"/>
+        <w:rPr>
+          <w:rFonts w:ascii="Times New Roman" w:eastAsia="Times New Roman" w:hAnsi="Times New Roman" w:cs="Times New Roman"/>
+          <w:sz w:val="24"/>
+          <w:szCs w:val="24"/>
+        </w:rPr>
+      </w:pPr>
+      <w:r>
+        <w:rPr>
+          <w:rFonts w:ascii="Times New Roman" w:eastAsia="Times New Roman" w:hAnsi="Times New Roman" w:cs="Times New Roman"/>
+          <w:sz w:val="24"/>
+          <w:szCs w:val="24"/>
+        </w:rPr>
+        <w:t>The data suggests that while there are instances of high conversion rates, the overall trend shows variability, with the majority of rates being lower. Further investigation into the causes of the March spike and the reasons behind the fluctuations could provide valuable insights for improving overall conversion performance.</w:t>
+      </w:r>
+    </w:p>
+    <w:p>
+      <w:pPr>
+        <w:spacing w:before="100" w:beforeAutospacing="1" w:after="100" w:afterAutospacing="1" w:line="240" w:lineRule="auto"/>
+        <w:rPr>
+          <w:rFonts w:ascii="Times New Roman" w:eastAsia="Times New Roman" w:hAnsi="Times New Roman" w:cs="Times New Roman"/>
+          <w:sz w:val="24"/>
+          <w:szCs w:val="24"/>
+        </w:rPr>
+      </w:pPr>
+      <w:r>
+        <w:rPr>
+          <w:rFonts w:ascii="Times New Roman" w:eastAsia="Times New Roman" w:hAnsi="Times New Roman" w:cs="Times New Roman"/>
+          <w:sz w:val="24"/>
+          <w:szCs w:val="24"/>
+        </w:rPr>
+        <w:drawing>
+          <wp:inline distT="0" distB="0" distL="0" distR="0" wp14:anchorId="535676B8" wp14:editId="16AF494F">
+            <wp:extent cx="3032760" cy="3137740"/>
+            <wp:effectExtent l="0" t="0" r="0" b="5715"/>
+            <wp:docPr id="2" name="Picture 2"/>
+            <wp:cNvGraphicFramePr>
+              <a:graphicFrameLocks xmlns:a="http://schemas.openxmlformats.org/drawingml/2006/main" noChangeAspect="1"/>
+            </wp:cNvGraphicFramePr>
+            <a:graphic xmlns:a="http://schemas.openxmlformats.org/drawingml/2006/main">
+              <a:graphicData uri="http://schemas.openxmlformats.org/drawingml/2006/picture">
+                <pic:pic xmlns:pic="http://schemas.openxmlformats.org/drawingml/2006/picture">
+                  <pic:nvPicPr>
+                    <pic:cNvPr id="1" name=""/>
+                    <pic:cNvPicPr/>
+                  </pic:nvPicPr>
+                  <pic:blipFill>
+                    <a:blip r:embed="rId6"/>
+                    <a:stretch>
+                      <a:fillRect/>
+                    </a:stretch>
+                  </pic:blipFill>
+                  <pic:spPr>
+                    <a:xfrm>
+                      <a:off x="0" y="0"/>
+                      <a:ext cx="3037360" cy="3142499"/>
+                    </a:xfrm>
+                    <a:prstGeom prst="rect">
+                      <a:avLst/>
+                    </a:prstGeom>
+                  </pic:spPr>
+                </pic:pic>
+              </a:graphicData>
+            </a:graphic>
+          </wp:inline>
+        </w:drawing>
+      </w:r>
+    </w:p>
+    <w:p>
+      <w:pPr>
+        <w:spacing w:before="100" w:beforeAutospacing="1" w:after="100" w:afterAutospacing="1" w:line="240" w:lineRule="auto"/>
+        <w:rPr>
+          <w:rFonts w:ascii="Times New Roman" w:eastAsia="Times New Roman" w:hAnsi="Times New Roman" w:cs="Times New Roman"/>
+          <w:sz w:val="24"/>
+          <w:szCs w:val="24"/>
+        </w:rPr>
+      </w:pPr>
+      <w:r>
+        <w:rPr>
+          <w:rFonts w:ascii="Times New Roman" w:eastAsia="Times New Roman" w:hAnsi="Times New Roman" w:cs="Times New Roman"/>
+          <w:sz w:val="24"/>
+          <w:szCs w:val="24"/>
+        </w:rPr>
+        <w:t xml:space="preserve">The </w:t>
+      </w:r>
+      <w:r>
+        <w:rPr>
+          <w:rFonts w:ascii="Times New Roman" w:eastAsia="Times New Roman" w:hAnsi="Times New Roman" w:cs="Times New Roman"/>
+          <w:sz w:val="24"/>
+          <w:szCs w:val="24"/>
+        </w:rPr>
+        <w:t xml:space="preserve">Above </w:t>
+      </w:r>
+      <w:r>
+        <w:rPr>
+          <w:rFonts w:ascii="Times New Roman" w:eastAsia="Times New Roman" w:hAnsi="Times New Roman" w:cs="Times New Roman"/>
+          <w:sz w:val="24"/>
+          <w:szCs w:val="24"/>
+        </w:rPr>
+        <w:t xml:space="preserve">pie </w:t>
+      </w:r>
+      <w:proofErr w:type="gramStart"/>
+      <w:r>
+        <w:rPr>
+          <w:rFonts w:ascii="Times New Roman" w:eastAsia="Times New Roman" w:hAnsi="Times New Roman" w:cs="Times New Roman"/>
+          <w:sz w:val="24"/>
+          <w:szCs w:val="24"/>
+        </w:rPr>
+        <w:t>chart  displays</w:t>
+      </w:r>
+      <w:proofErr w:type="gramEnd"/>
+      <w:r>
+        <w:rPr>
+          <w:rFonts w:ascii="Times New Roman" w:eastAsia="Times New Roman" w:hAnsi="Times New Roman" w:cs="Times New Roman"/>
+          <w:sz w:val="24"/>
+          <w:szCs w:val="24"/>
+        </w:rPr>
+        <w:t xml:space="preserve"> the breakdown of different deal statuses in a visual format. Here are the key observations:</w:t>
+      </w:r>
+    </w:p>
+    <w:p>
+      <w:pPr>
+        <w:spacing w:before="100" w:beforeAutospacing="1" w:after="100" w:afterAutospacing="1" w:line="240" w:lineRule="auto"/>
+        <w:outlineLvl w:val="2"/>
+        <w:rPr>
+          <w:rFonts w:ascii="Times New Roman" w:eastAsia="Times New Roman" w:hAnsi="Times New Roman" w:cs="Times New Roman"/>
+          <w:b/>
+          <w:bCs/>
+          <w:sz w:val="27"/>
+          <w:szCs w:val="27"/>
+        </w:rPr>
+      </w:pPr>
+      <w:r>
+        <w:rPr>
+          <w:rFonts w:ascii="Times New Roman" w:eastAsia="Times New Roman" w:hAnsi="Times New Roman" w:cs="Times New Roman"/>
+          <w:b/>
+          <w:bCs/>
+          <w:sz w:val="27"/>
+          <w:szCs w:val="27"/>
+        </w:rPr>
+        <w:t>Key Observations:</w:t>
+      </w:r>
+    </w:p>
+    <w:p>
+      <w:pPr>
+        <w:numPr>
+          <w:ilvl w:val="0"/>
+          <w:numId w:val="7"/>
+        </w:numPr>
+        <w:spacing w:before="100" w:beforeAutospacing="1" w:after="100" w:afterAutospacing="1" w:line="240" w:lineRule="auto"/>
+        <w:rPr>
+          <w:rFonts w:ascii="Times New Roman" w:eastAsia="Times New Roman" w:hAnsi="Times New Roman" w:cs="Times New Roman"/>
+          <w:sz w:val="24"/>
+          <w:szCs w:val="24"/>
+        </w:rPr>
+      </w:pPr>
+      <w:r>
+        <w:rPr>
+          <w:rFonts w:ascii="Times New Roman" w:eastAsia="Times New Roman" w:hAnsi="Times New Roman" w:cs="Times New Roman"/>
+          <w:b/>
+          <w:bCs/>
+          <w:sz w:val="24"/>
+          <w:szCs w:val="24"/>
+        </w:rPr>
+        <w:t>Majority Status</w:t>
+      </w:r>
+      <w:r>
+        <w:rPr>
+          <w:rFonts w:ascii="Times New Roman" w:eastAsia="Times New Roman" w:hAnsi="Times New Roman" w:cs="Times New Roman"/>
+          <w:sz w:val="24"/>
+          <w:szCs w:val="24"/>
+        </w:rPr>
+        <w:t>:</w:t>
+      </w:r>
+    </w:p>
+    <w:p>
+      <w:pPr>
+        <w:numPr>
+          <w:ilvl w:val="1"/>
+          <w:numId w:val="7"/>
+        </w:numPr>
+        <w:spacing w:before="100" w:beforeAutospacing="1" w:after="100" w:afterAutospacing="1" w:line="240" w:lineRule="auto"/>
+        <w:rPr>
+          <w:rFonts w:ascii="Times New Roman" w:eastAsia="Times New Roman" w:hAnsi="Times New Roman" w:cs="Times New Roman"/>
+          <w:sz w:val="24"/>
+          <w:szCs w:val="24"/>
+        </w:rPr>
+      </w:pPr>
+      <w:r>
+        <w:rPr>
+          <w:rFonts w:ascii="Times New Roman" w:eastAsia="Times New Roman" w:hAnsi="Times New Roman" w:cs="Times New Roman"/>
+          <w:sz w:val="24"/>
+          <w:szCs w:val="24"/>
+        </w:rPr>
+        <w:t xml:space="preserve">The largest segment is labeled "PENDING," accounting for </w:t>
+      </w:r>
+      <w:r>
+        <w:rPr>
+          <w:rFonts w:ascii="Times New Roman" w:eastAsia="Times New Roman" w:hAnsi="Times New Roman" w:cs="Times New Roman"/>
+          <w:b/>
+          <w:bCs/>
+          <w:sz w:val="24"/>
+          <w:szCs w:val="24"/>
+        </w:rPr>
+        <w:t>58.4%</w:t>
+      </w:r>
+      <w:r>
+        <w:rPr>
+          <w:rFonts w:ascii="Times New Roman" w:eastAsia="Times New Roman" w:hAnsi="Times New Roman" w:cs="Times New Roman"/>
+          <w:sz w:val="24"/>
+          <w:szCs w:val="24"/>
+        </w:rPr>
+        <w:t xml:space="preserve"> of the total deals. This indicates that a significant portion of the deals is still in progress.</w:t>
+      </w:r>
+    </w:p>
+    <w:p>
+      <w:pPr>
+        <w:numPr>
+          <w:ilvl w:val="0"/>
+          <w:numId w:val="7"/>
+        </w:numPr>
+        <w:spacing w:before="100" w:beforeAutospacing="1" w:after="100" w:afterAutospacing="1" w:line="240" w:lineRule="auto"/>
+        <w:rPr>
+          <w:rFonts w:ascii="Times New Roman" w:eastAsia="Times New Roman" w:hAnsi="Times New Roman" w:cs="Times New Roman"/>
+          <w:sz w:val="24"/>
+          <w:szCs w:val="24"/>
+        </w:rPr>
+      </w:pPr>
+      <w:r>
+        <w:rPr>
+          <w:rFonts w:ascii="Times New Roman" w:eastAsia="Times New Roman" w:hAnsi="Times New Roman" w:cs="Times New Roman"/>
+          <w:b/>
+          <w:bCs/>
+          <w:sz w:val="24"/>
+          <w:szCs w:val="24"/>
+        </w:rPr>
+        <w:t>Completed Deals</w:t>
+      </w:r>
+      <w:r>
+        <w:rPr>
+          <w:rFonts w:ascii="Times New Roman" w:eastAsia="Times New Roman" w:hAnsi="Times New Roman" w:cs="Times New Roman"/>
+          <w:sz w:val="24"/>
+          <w:szCs w:val="24"/>
+        </w:rPr>
+        <w:t>:</w:t>
+      </w:r>
+    </w:p>
+    <w:p>
+      <w:pPr>
+        <w:numPr>
+          <w:ilvl w:val="1"/>
+          <w:numId w:val="7"/>
+        </w:numPr>
+        <w:spacing w:before="100" w:beforeAutospacing="1" w:after="100" w:afterAutospacing="1" w:line="240" w:lineRule="auto"/>
+        <w:rPr>
+          <w:rFonts w:ascii="Times New Roman" w:eastAsia="Times New Roman" w:hAnsi="Times New Roman" w:cs="Times New Roman"/>
+          <w:sz w:val="24"/>
+          <w:szCs w:val="24"/>
+        </w:rPr>
+      </w:pPr>
+      <w:r>
+        <w:rPr>
+          <w:rFonts w:ascii="Times New Roman" w:eastAsia="Times New Roman" w:hAnsi="Times New Roman" w:cs="Times New Roman"/>
+          <w:sz w:val="24"/>
+          <w:szCs w:val="24"/>
+        </w:rPr>
+        <w:t xml:space="preserve">The "COMPLETED" segment represents </w:t>
+      </w:r>
+      <w:r>
+        <w:rPr>
+          <w:rFonts w:ascii="Times New Roman" w:eastAsia="Times New Roman" w:hAnsi="Times New Roman" w:cs="Times New Roman"/>
+          <w:b/>
+          <w:bCs/>
+          <w:sz w:val="24"/>
+          <w:szCs w:val="24"/>
+        </w:rPr>
+        <w:t>36.5%</w:t>
+      </w:r>
+      <w:r>
+        <w:rPr>
+          <w:rFonts w:ascii="Times New Roman" w:eastAsia="Times New Roman" w:hAnsi="Times New Roman" w:cs="Times New Roman"/>
+          <w:sz w:val="24"/>
+          <w:szCs w:val="24"/>
+        </w:rPr>
+        <w:t xml:space="preserve"> of the total, suggesting that a good number of deals have been successfully finalized.</w:t>
+      </w:r>
+    </w:p>
+    <w:p>
+      <w:pPr>
+        <w:numPr>
+          <w:ilvl w:val="0"/>
+          <w:numId w:val="7"/>
+        </w:numPr>
+        <w:spacing w:before="100" w:beforeAutospacing="1" w:after="100" w:afterAutospacing="1" w:line="240" w:lineRule="auto"/>
+        <w:rPr>
+          <w:rFonts w:ascii="Times New Roman" w:eastAsia="Times New Roman" w:hAnsi="Times New Roman" w:cs="Times New Roman"/>
+          <w:sz w:val="24"/>
+          <w:szCs w:val="24"/>
+        </w:rPr>
+      </w:pPr>
+      <w:r>
+        <w:rPr>
+          <w:rFonts w:ascii="Times New Roman" w:eastAsia="Times New Roman" w:hAnsi="Times New Roman" w:cs="Times New Roman"/>
+          <w:b/>
+          <w:bCs/>
+          <w:sz w:val="24"/>
+          <w:szCs w:val="24"/>
+        </w:rPr>
+        <w:t>Active Deals</w:t>
+      </w:r>
+      <w:r>
+        <w:rPr>
+          <w:rFonts w:ascii="Times New Roman" w:eastAsia="Times New Roman" w:hAnsi="Times New Roman" w:cs="Times New Roman"/>
+          <w:sz w:val="24"/>
+          <w:szCs w:val="24"/>
+        </w:rPr>
+        <w:t>:</w:t>
+      </w:r>
+    </w:p>
+    <w:p>
+      <w:pPr>
+        <w:numPr>
+          <w:ilvl w:val="1"/>
+          <w:numId w:val="7"/>
+        </w:numPr>
+        <w:spacing w:before="100" w:beforeAutospacing="1" w:after="100" w:afterAutospacing="1" w:line="240" w:lineRule="auto"/>
+        <w:rPr>
+          <w:rFonts w:ascii="Times New Roman" w:eastAsia="Times New Roman" w:hAnsi="Times New Roman" w:cs="Times New Roman"/>
+          <w:sz w:val="24"/>
+          <w:szCs w:val="24"/>
+        </w:rPr>
+      </w:pPr>
+      <w:r>
+        <w:rPr>
+          <w:rFonts w:ascii="Times New Roman" w:eastAsia="Times New Roman" w:hAnsi="Times New Roman" w:cs="Times New Roman"/>
+          <w:sz w:val="24"/>
+          <w:szCs w:val="24"/>
+        </w:rPr>
+        <w:t xml:space="preserve">The "ACTIVE" segment, at </w:t>
+      </w:r>
+      <w:r>
+        <w:rPr>
+          <w:rFonts w:ascii="Times New Roman" w:eastAsia="Times New Roman" w:hAnsi="Times New Roman" w:cs="Times New Roman"/>
+          <w:b/>
+          <w:bCs/>
+          <w:sz w:val="24"/>
+          <w:szCs w:val="24"/>
+        </w:rPr>
+        <w:t>4.9%</w:t>
+      </w:r>
+      <w:r>
+        <w:rPr>
+          <w:rFonts w:ascii="Times New Roman" w:eastAsia="Times New Roman" w:hAnsi="Times New Roman" w:cs="Times New Roman"/>
+          <w:sz w:val="24"/>
+          <w:szCs w:val="24"/>
+        </w:rPr>
+        <w:t>, indicates that there are relatively few deals currently active compared to the other statuses.</w:t>
+      </w:r>
+    </w:p>
+    <w:p>
+      <w:pPr>
+        <w:numPr>
+          <w:ilvl w:val="0"/>
+          <w:numId w:val="7"/>
+        </w:numPr>
+        <w:spacing w:before="100" w:beforeAutospacing="1" w:after="100" w:afterAutospacing="1" w:line="240" w:lineRule="auto"/>
+        <w:rPr>
+          <w:rFonts w:ascii="Times New Roman" w:eastAsia="Times New Roman" w:hAnsi="Times New Roman" w:cs="Times New Roman"/>
+          <w:sz w:val="24"/>
+          <w:szCs w:val="24"/>
+        </w:rPr>
+      </w:pPr>
+      <w:r>
+        <w:rPr>
+          <w:rFonts w:ascii="Times New Roman" w:eastAsia="Times New Roman" w:hAnsi="Times New Roman" w:cs="Times New Roman"/>
+          <w:b/>
+          <w:bCs/>
+          <w:sz w:val="24"/>
+          <w:szCs w:val="24"/>
+        </w:rPr>
+        <w:lastRenderedPageBreak/>
+        <w:t>Others Category</w:t>
+      </w:r>
+      <w:r>
+        <w:rPr>
+          <w:rFonts w:ascii="Times New Roman" w:eastAsia="Times New Roman" w:hAnsi="Times New Roman" w:cs="Times New Roman"/>
+          <w:sz w:val="24"/>
+          <w:szCs w:val="24"/>
+        </w:rPr>
+        <w:t>:</w:t>
+      </w:r>
+    </w:p>
+    <w:p>
+      <w:pPr>
+        <w:numPr>
+          <w:ilvl w:val="1"/>
+          <w:numId w:val="7"/>
+        </w:numPr>
+        <w:spacing w:before="100" w:beforeAutospacing="1" w:after="100" w:afterAutospacing="1" w:line="240" w:lineRule="auto"/>
+        <w:rPr>
+          <w:rFonts w:ascii="Times New Roman" w:eastAsia="Times New Roman" w:hAnsi="Times New Roman" w:cs="Times New Roman"/>
+          <w:sz w:val="24"/>
+          <w:szCs w:val="24"/>
+        </w:rPr>
+      </w:pPr>
+      <w:r>
+        <w:rPr>
+          <w:rFonts w:ascii="Times New Roman" w:eastAsia="Times New Roman" w:hAnsi="Times New Roman" w:cs="Times New Roman"/>
+          <w:sz w:val="24"/>
+          <w:szCs w:val="24"/>
+        </w:rPr>
+        <w:t xml:space="preserve">The "Others" category is quite small, comprising only </w:t>
+      </w:r>
+      <w:r>
+        <w:rPr>
+          <w:rFonts w:ascii="Times New Roman" w:eastAsia="Times New Roman" w:hAnsi="Times New Roman" w:cs="Times New Roman"/>
+          <w:b/>
+          <w:bCs/>
+          <w:sz w:val="24"/>
+          <w:szCs w:val="24"/>
+        </w:rPr>
+        <w:t>0.2%</w:t>
+      </w:r>
+      <w:r>
+        <w:rPr>
+          <w:rFonts w:ascii="Times New Roman" w:eastAsia="Times New Roman" w:hAnsi="Times New Roman" w:cs="Times New Roman"/>
+          <w:sz w:val="24"/>
+          <w:szCs w:val="24"/>
+        </w:rPr>
+        <w:t>. This suggests that any deal statuses not explicitly listed (such as 'FAILED') are minimal in number.</w:t>
+      </w:r>
+    </w:p>
+    <w:p>
+      <w:pPr>
+        <w:spacing w:before="100" w:beforeAutospacing="1" w:after="100" w:afterAutospacing="1" w:line="240" w:lineRule="auto"/>
+        <w:rPr>
+          <w:rFonts w:ascii="Times New Roman" w:eastAsia="Times New Roman" w:hAnsi="Times New Roman" w:cs="Times New Roman"/>
+          <w:sz w:val="24"/>
+          <w:szCs w:val="24"/>
+        </w:rPr>
+      </w:pPr>
+      <w:r>
+        <w:rPr>
+          <w:rFonts w:ascii="Times New Roman" w:eastAsia="Times New Roman" w:hAnsi="Times New Roman" w:cs="Times New Roman"/>
+          <w:sz w:val="24"/>
+          <w:szCs w:val="24"/>
+        </w:rPr>
+        <w:t>The chart indicates that the majority of deals are either pending or completed, with very few active or failed. This could reflect a healthy pipeline of deals in progress. However, the small percentage of active and failed deals might warrant further investigation to understand if there are underlying issues affecting these statuses. Overall, the data suggests a strong focus on pending and completed transactions, which could be positive for business operations.</w:t>
+      </w:r>
+    </w:p>
+    <w:p>
+      <w:pPr>
+        <w:spacing w:before="100" w:beforeAutospacing="1" w:after="100" w:afterAutospacing="1" w:line="240" w:lineRule="auto"/>
+        <w:rPr>
+          <w:rFonts w:ascii="Times New Roman" w:eastAsia="Times New Roman" w:hAnsi="Times New Roman" w:cs="Times New Roman"/>
+          <w:sz w:val="24"/>
+          <w:szCs w:val="24"/>
+        </w:rPr>
+      </w:pPr>
+    </w:p>
+    <w:p>
+      <w:pPr>
+        <w:spacing w:before="100" w:beforeAutospacing="1" w:after="100" w:afterAutospacing="1" w:line="240" w:lineRule="auto"/>
+        <w:outlineLvl w:val="3"/>
+        <w:rPr>
+          <w:rFonts w:ascii="Times New Roman" w:eastAsia="Times New Roman" w:hAnsi="Times New Roman" w:cs="Times New Roman"/>
+          <w:b/>
+          <w:bCs/>
+          <w:sz w:val="24"/>
+          <w:szCs w:val="24"/>
+        </w:rPr>
+      </w:pPr>
+    </w:p>
+    <w:bookmarkEnd w:id="0"/>
+    <w:p>
+      <w:pPr>
+        <w:spacing w:before="100" w:beforeAutospacing="1" w:after="100" w:afterAutospacing="1" w:line="240" w:lineRule="auto"/>
+        <w:rPr>
+          <w:rFonts w:ascii="Times New Roman" w:eastAsia="Times New Roman" w:hAnsi="Times New Roman" w:cs="Times New Roman"/>
+          <w:sz w:val="24"/>
+          <w:szCs w:val="24"/>
+        </w:rPr>
+      </w:pPr>
+    </w:p>
     <w:sectPr>
       <w:pgSz w:w="12240" w:h="15840"/>
       <w:pgMar w:top="1440" w:right="1440" w:bottom="1440" w:left="1440" w:header="720" w:footer="720" w:gutter="0"/>
@@ -1835,6 +2026,123 @@
     </w:lvl>
   </w:abstractNum>
   <w:abstractNum w:abstractNumId="1" w15:restartNumberingAfterBreak="0">
+    <w:nsid w:val="2A694777"/>
+    <w:multiLevelType w:val="multilevel"/>
+    <w:tmpl w:val="CD9688C4"/>
+    <w:lvl w:ilvl="0">
+      <w:start w:val="1"/>
+      <w:numFmt w:val="decimal"/>
+      <w:lvlText w:val="%1."/>
+      <w:lvlJc w:val="left"/>
+      <w:pPr>
+        <w:tabs>
+          <w:tab w:val="num" w:pos="720"/>
+        </w:tabs>
+        <w:ind w:left="720" w:hanging="360"/>
+      </w:pPr>
+    </w:lvl>
+    <w:lvl w:ilvl="1">
+      <w:start w:val="1"/>
+      <w:numFmt w:val="bullet"/>
+      <w:lvlText w:val="o"/>
+      <w:lvlJc w:val="left"/>
+      <w:pPr>
+        <w:tabs>
+          <w:tab w:val="num" w:pos="1440"/>
+        </w:tabs>
+        <w:ind w:left="1440" w:hanging="360"/>
+      </w:pPr>
+      <w:rPr>
+        <w:rFonts w:ascii="Courier New" w:hAnsi="Courier New" w:hint="default"/>
+        <w:sz w:val="20"/>
+      </w:rPr>
+    </w:lvl>
+    <w:lvl w:ilvl="2" w:tentative="1">
+      <w:start w:val="1"/>
+      <w:numFmt w:val="decimal"/>
+      <w:lvlText w:val="%3."/>
+      <w:lvlJc w:val="left"/>
+      <w:pPr>
+        <w:tabs>
+          <w:tab w:val="num" w:pos="2160"/>
+        </w:tabs>
+        <w:ind w:left="2160" w:hanging="360"/>
+      </w:pPr>
+    </w:lvl>
+    <w:lvl w:ilvl="3" w:tentative="1">
+      <w:start w:val="1"/>
+      <w:numFmt w:val="decimal"/>
+      <w:lvlText w:val="%4."/>
+      <w:lvlJc w:val="left"/>
+      <w:pPr>
+        <w:tabs>
+          <w:tab w:val="num" w:pos="2880"/>
+        </w:tabs>
+        <w:ind w:left="2880" w:hanging="360"/>
+      </w:pPr>
+    </w:lvl>
+    <w:lvl w:ilvl="4" w:tentative="1">
+      <w:start w:val="1"/>
+      <w:numFmt w:val="decimal"/>
+      <w:lvlText w:val="%5."/>
+      <w:lvlJc w:val="left"/>
+      <w:pPr>
+        <w:tabs>
+          <w:tab w:val="num" w:pos="3600"/>
+        </w:tabs>
+        <w:ind w:left="3600" w:hanging="360"/>
+      </w:pPr>
+    </w:lvl>
+    <w:lvl w:ilvl="5" w:tentative="1">
+      <w:start w:val="1"/>
+      <w:numFmt w:val="decimal"/>
+      <w:lvlText w:val="%6."/>
+      <w:lvlJc w:val="left"/>
+      <w:pPr>
+        <w:tabs>
+          <w:tab w:val="num" w:pos="4320"/>
+        </w:tabs>
+        <w:ind w:left="4320" w:hanging="360"/>
+      </w:pPr>
+    </w:lvl>
+    <w:lvl w:ilvl="6" w:tentative="1">
+      <w:start w:val="1"/>
+      <w:numFmt w:val="decimal"/>
+      <w:lvlText w:val="%7."/>
+      <w:lvlJc w:val="left"/>
+      <w:pPr>
+        <w:tabs>
+          <w:tab w:val="num" w:pos="5040"/>
+        </w:tabs>
+        <w:ind w:left="5040" w:hanging="360"/>
+      </w:pPr>
+    </w:lvl>
+    <w:lvl w:ilvl="7" w:tentative="1">
+      <w:start w:val="1"/>
+      <w:numFmt w:val="decimal"/>
+      <w:lvlText w:val="%8."/>
+      <w:lvlJc w:val="left"/>
+      <w:pPr>
+        <w:tabs>
+          <w:tab w:val="num" w:pos="5760"/>
+        </w:tabs>
+        <w:ind w:left="5760" w:hanging="360"/>
+      </w:pPr>
+    </w:lvl>
+    <w:lvl w:ilvl="8" w:tentative="1">
+      <w:start w:val="1"/>
+      <w:numFmt w:val="decimal"/>
+      <w:lvlText w:val="%9."/>
+      <w:lvlJc w:val="left"/>
+      <w:pPr>
+        <w:tabs>
+          <w:tab w:val="num" w:pos="6480"/>
+        </w:tabs>
+        <w:ind w:left="6480" w:hanging="360"/>
+      </w:pPr>
+    </w:lvl>
+  </w:abstractNum>
+  <w:abstractNum w:abstractNumId="2" w15:restartNumberingAfterBreak="0">
     <w:nsid w:val="31CE5836"/>
     <w:multiLevelType w:val="multilevel"/>
     <w:tmpl w:val="C9684AAA"/>
@@ -1983,7 +2291,7 @@
       </w:rPr>
     </w:lvl>
   </w:abstractNum>
-  <w:abstractNum w:abstractNumId="2" w15:restartNumberingAfterBreak="0">
+  <w:abstractNum w:abstractNumId="3" w15:restartNumberingAfterBreak="0">
     <w:nsid w:val="379E614C"/>
     <w:multiLevelType w:val="multilevel"/>
     <w:tmpl w:val="D644998A"/>
@@ -2132,7 +2440,124 @@
       </w:rPr>
     </w:lvl>
   </w:abstractNum>
-  <w:abstractNum w:abstractNumId="3" w15:restartNumberingAfterBreak="0">
+  <w:abstractNum w:abstractNumId="4" w15:restartNumberingAfterBreak="0">
+    <w:nsid w:val="5C0F6F9B"/>
+    <w:multiLevelType w:val="multilevel"/>
+    <w:tmpl w:val="CD98F546"/>
+    <w:lvl w:ilvl="0">
+      <w:start w:val="1"/>
+      <w:numFmt w:val="decimal"/>
+      <w:lvlText w:val="%1."/>
+      <w:lvlJc w:val="left"/>
+      <w:pPr>
+        <w:tabs>
+          <w:tab w:val="num" w:pos="720"/>
+        </w:tabs>
+        <w:ind w:left="720" w:hanging="360"/>
+      </w:pPr>
+    </w:lvl>
+    <w:lvl w:ilvl="1">
+      <w:start w:val="1"/>
+      <w:numFmt w:val="bullet"/>
+      <w:lvlText w:val="o"/>
+      <w:lvlJc w:val="left"/>
+      <w:pPr>
+        <w:tabs>
+          <w:tab w:val="num" w:pos="1440"/>
+        </w:tabs>
+        <w:ind w:left="1440" w:hanging="360"/>
+      </w:pPr>
+      <w:rPr>
+        <w:rFonts w:ascii="Courier New" w:hAnsi="Courier New" w:hint="default"/>
+        <w:sz w:val="20"/>
+      </w:rPr>
+    </w:lvl>
+    <w:lvl w:ilvl="2" w:tentative="1">
+      <w:start w:val="1"/>
+      <w:numFmt w:val="decimal"/>
+      <w:lvlText w:val="%3."/>
+      <w:lvlJc w:val="left"/>
+      <w:pPr>
+        <w:tabs>
+          <w:tab w:val="num" w:pos="2160"/>
+        </w:tabs>
+        <w:ind w:left="2160" w:hanging="360"/>
+      </w:pPr>
+    </w:lvl>
+    <w:lvl w:ilvl="3" w:tentative="1">
+      <w:start w:val="1"/>
+      <w:numFmt w:val="decimal"/>
+      <w:lvlText w:val="%4."/>
+      <w:lvlJc w:val="left"/>
+      <w:pPr>
+        <w:tabs>
+          <w:tab w:val="num" w:pos="2880"/>
+        </w:tabs>
+        <w:ind w:left="2880" w:hanging="360"/>
+      </w:pPr>
+    </w:lvl>
+    <w:lvl w:ilvl="4" w:tentative="1">
+      <w:start w:val="1"/>
+      <w:numFmt w:val="decimal"/>
+      <w:lvlText w:val="%5."/>
+      <w:lvlJc w:val="left"/>
+      <w:pPr>
+        <w:tabs>
+          <w:tab w:val="num" w:pos="3600"/>
+        </w:tabs>
+        <w:ind w:left="3600" w:hanging="360"/>
+      </w:pPr>
+    </w:lvl>
+    <w:lvl w:ilvl="5" w:tentative="1">
+      <w:start w:val="1"/>
+      <w:numFmt w:val="decimal"/>
+      <w:lvlText w:val="%6."/>
+      <w:lvlJc w:val="left"/>
+      <w:pPr>
+        <w:tabs>
+          <w:tab w:val="num" w:pos="4320"/>
+        </w:tabs>
+        <w:ind w:left="4320" w:hanging="360"/>
+      </w:pPr>
+    </w:lvl>
+    <w:lvl w:ilvl="6" w:tentative="1">
+      <w:start w:val="1"/>
+      <w:numFmt w:val="decimal"/>
+      <w:lvlText w:val="%7."/>
+      <w:lvlJc w:val="left"/>
+      <w:pPr>
+        <w:tabs>
+          <w:tab w:val="num" w:pos="5040"/>
+        </w:tabs>
+        <w:ind w:left="5040" w:hanging="360"/>
+      </w:pPr>
+    </w:lvl>
+    <w:lvl w:ilvl="7" w:tentative="1">
+      <w:start w:val="1"/>
+      <w:numFmt w:val="decimal"/>
+      <w:lvlText w:val="%8."/>
+      <w:lvlJc w:val="left"/>
+      <w:pPr>
+        <w:tabs>
+          <w:tab w:val="num" w:pos="5760"/>
+        </w:tabs>
+        <w:ind w:left="5760" w:hanging="360"/>
+      </w:pPr>
+    </w:lvl>
+    <w:lvl w:ilvl="8" w:tentative="1">
+      <w:start w:val="1"/>
+      <w:numFmt w:val="decimal"/>
+      <w:lvlText w:val="%9."/>
+      <w:lvlJc w:val="left"/>
+      <w:pPr>
+        <w:tabs>
+          <w:tab w:val="num" w:pos="6480"/>
+        </w:tabs>
+        <w:ind w:left="6480" w:hanging="360"/>
+      </w:pPr>
+    </w:lvl>
+  </w:abstractNum>
+  <w:abstractNum w:abstractNumId="5" w15:restartNumberingAfterBreak="0">
     <w:nsid w:val="702C18E8"/>
     <w:multiLevelType w:val="multilevel"/>
     <w:tmpl w:val="770A5334"/>
@@ -2281,7 +2706,7 @@
       </w:rPr>
     </w:lvl>
   </w:abstractNum>
-  <w:abstractNum w:abstractNumId="4" w15:restartNumberingAfterBreak="0">
+  <w:abstractNum w:abstractNumId="6" w15:restartNumberingAfterBreak="0">
     <w:nsid w:val="794A69F2"/>
     <w:multiLevelType w:val="multilevel"/>
     <w:tmpl w:val="56A0CF7C"/>
@@ -2434,16 +2859,22 @@
     <w:abstractNumId w:val="0"/>
   </w:num>
   <w:num w:numId="2">
+    <w:abstractNumId w:val="5"/>
+  </w:num>
+  <w:num w:numId="3">
+    <w:abstractNumId w:val="2"/>
+  </w:num>
+  <w:num w:numId="4">
+    <w:abstractNumId w:val="6"/>
+  </w:num>
+  <w:num w:numId="5">
     <w:abstractNumId w:val="3"/>
   </w:num>
-  <w:num w:numId="3">
-    <w:abstractNumId w:val="1"/>
-  </w:num>
-  <w:num w:numId="4">
+  <w:num w:numId="6">
     <w:abstractNumId w:val="4"/>
   </w:num>
-  <w:num w:numId="5">
-    <w:abstractNumId w:val="2"/>
+  <w:num w:numId="7">
+    <w:abstractNumId w:val="1"/>
   </w:num>
 </w:numbering>
 </file>
@@ -2571,6 +3002,7 @@
     <w:lsdException w:name="HTML Sample" w:semiHidden="1" w:unhideWhenUsed="1"/>
     <w:lsdException w:name="HTML Typewriter" w:semiHidden="1" w:unhideWhenUsed="1"/>
     <w:lsdException w:name="HTML Variable" w:semiHidden="1" w:unhideWhenUsed="1"/>
+    <w:lsdException w:name="Normal Table" w:semiHidden="1" w:unhideWhenUsed="1"/>
     <w:lsdException w:name="annotation subject" w:semiHidden="1" w:unhideWhenUsed="1"/>
     <w:lsdException w:name="No List" w:semiHidden="1" w:unhideWhenUsed="1"/>
     <w:lsdException w:name="Outline List 1" w:semiHidden="1" w:unhideWhenUsed="1"/>
@@ -2617,8 +3049,10 @@
     <w:lsdException w:name="Table Subtle 2" w:semiHidden="1" w:unhideWhenUsed="1"/>
     <w:lsdException w:name="Table Web 1" w:semiHidden="1" w:unhideWhenUsed="1"/>
     <w:lsdException w:name="Table Web 2" w:semiHidden="1" w:unhideWhenUsed="1"/>
+    <w:lsdException w:name="Table Web 3" w:semiHidden="1" w:unhideWhenUsed="1"/>
     <w:lsdException w:name="Balloon Text" w:semiHidden="1" w:unhideWhenUsed="1"/>
     <w:lsdException w:name="Table Grid" w:uiPriority="39"/>
+    <w:lsdException w:name="Table Theme" w:semiHidden="1" w:unhideWhenUsed="1"/>
     <w:lsdException w:name="Placeholder Text" w:semiHidden="1"/>
     <w:lsdException w:name="No Spacing" w:uiPriority="1" w:qFormat="1"/>
     <w:lsdException w:name="Light Shading" w:uiPriority="60"/>
